--- a/Choco.docx
+++ b/Choco.docx
@@ -5,9 +5,423 @@
     <w:p>
       <w:pPr>
         <w:pStyle w:val="Title"/>
+        <w:rPr>
+          <w:noProof/>
+        </w:rPr>
       </w:pPr>
       <w:r>
+        <w:rPr>
+          <w:noProof/>
+        </w:rPr>
         <w:t>Choco</w:t>
+      </w:r>
+    </w:p>
+    <w:p>
+      <w:pPr>
+        <w:jc w:val="both"/>
+        <w:rPr>
+          <w:noProof/>
+        </w:rPr>
+      </w:pPr>
+      <w:r>
+        <w:rPr>
+          <w:noProof/>
+        </w:rPr>
+        <w:t>Choco je řešič omezujících podmínek</w:t>
+      </w:r>
+      <w:r>
+        <w:rPr>
+          <w:noProof/>
+        </w:rPr>
+        <w:t xml:space="preserve"> implementovaný jako knihovna</w:t>
+      </w:r>
+      <w:r>
+        <w:rPr>
+          <w:noProof/>
+        </w:rPr>
+        <w:t xml:space="preserve"> pro programovací jazyk Java. Choco j</w:t>
+      </w:r>
+      <w:r>
+        <w:rPr>
+          <w:noProof/>
+        </w:rPr>
+        <w:t>e distribuováno jako balíček JAR</w:t>
+      </w:r>
+      <w:r>
+        <w:rPr>
+          <w:noProof/>
+        </w:rPr>
+        <w:t xml:space="preserve"> s dokumentací </w:t>
+      </w:r>
+      <w:r>
+        <w:rPr>
+          <w:noProof/>
+        </w:rPr>
+        <w:t>ve formátu J</w:t>
+      </w:r>
+      <w:r>
+        <w:rPr>
+          <w:noProof/>
+        </w:rPr>
+        <w:t xml:space="preserve">avadoc. </w:t>
+      </w:r>
+      <w:r>
+        <w:rPr>
+          <w:noProof/>
+        </w:rPr>
+        <w:t xml:space="preserve">Instalace je tedy velmi snadná i pro začínajícího programátora v Javě a v běžně používaných IDE nezabere více než pět minut. Díky programovacímu jazyku Java je solver Choco dostupný na mnoha platformách a operačních systémech. Protože ale není cílem této práce popisovat vlastnosti hostitelského programovacího jazyka, nebudeme zde dále rozebírat </w:t>
+      </w:r>
+      <w:r>
+        <w:rPr>
+          <w:noProof/>
+        </w:rPr>
+        <w:t>možnosti Javy. Choco je vyvíjeno na Ecole des Mines de Nantes ve Francii a je volně dostupné na serveru Sourceforge. Aktuální hlavní verze má číslo 2. Choco dělí řešeí problému na dvě části – model a samotý řešič. Model obsahuje proměnné a podmínky dané zadáním. Řešič pak dostane na vstupu model a pokusí se v něm najít řešení.</w:t>
+      </w:r>
+      <w:r>
+        <w:rPr>
+          <w:noProof/>
+        </w:rPr>
+        <w:t xml:space="preserve"> Model může </w:t>
+      </w:r>
+      <w:r>
+        <w:rPr>
+          <w:noProof/>
+        </w:rPr>
+        <w:t>obsahovat jako proměnné celá čísla, reálná čísla a množiny.</w:t>
+      </w:r>
+      <w:r>
+        <w:rPr>
+          <w:noProof/>
+        </w:rPr>
+        <w:t xml:space="preserve"> Řešič je pak schopný k danému modelu najít řešení. Uživatel může od řešiče získat informaci, zda je problém řešitelný či zda neobsahuje spor. Pro samotná řešení poskytuje interface umožňující dotázat se na úrvní, následující a nebo na všechna řešení. Pokud mu určíme proměnnou s hodnotou objektivní funkce umožňuje řešič tuto proměnnou minimalizovat nebo maximalizovat. Řešič dále podporuje volbu strategií na míru řešenému problému. Proměnné modelu a řešiče jsou ve vzájemném vztahu. Přesto není možé získat řešení přímo z proměnných modelu ale je nutné je získat přes odpovídající proměnné řešiče.</w:t>
+      </w:r>
+    </w:p>
+    <w:p>
+      <w:pPr>
+        <w:pStyle w:val="Heading1"/>
+        <w:rPr>
+          <w:noProof/>
+        </w:rPr>
+      </w:pPr>
+      <w:r>
+        <w:rPr>
+          <w:noProof/>
+        </w:rPr>
+        <w:t>Popis řešiče omezujících podmínek</w:t>
+      </w:r>
+    </w:p>
+    <w:p>
+      <w:pPr>
+        <w:jc w:val="both"/>
+        <w:rPr>
+          <w:noProof/>
+        </w:rPr>
+      </w:pPr>
+      <w:r>
+        <w:rPr>
+          <w:noProof/>
+        </w:rPr>
+        <w:t>Jak bylo naznačeno v předchozí sekci, je řešení problému rozděleno na dva úkoly – nadefinovat model a předložit ho správně nastavenému řešiči. Jak model tak řešič jsou třídy, které si uživatel instancuje do příslušného objektu. Popíšeme nejprve model a poté řešič.</w:t>
+      </w:r>
+    </w:p>
+    <w:p>
+      <w:pPr>
+        <w:pStyle w:val="Heading2"/>
+        <w:rPr>
+          <w:noProof/>
+        </w:rPr>
+      </w:pPr>
+      <w:r>
+        <w:rPr>
+          <w:noProof/>
+        </w:rPr>
+        <w:t>Model</w:t>
+      </w:r>
+    </w:p>
+    <w:p>
+      <w:pPr>
+        <w:jc w:val="both"/>
+        <w:rPr>
+          <w:noProof/>
+        </w:rPr>
+      </w:pPr>
+      <w:r>
+        <w:rPr>
+          <w:noProof/>
+        </w:rPr>
+        <w:t>Model  je tvořen objektem třídy CPModel. Proměnné modelu jsou v Choco reprezentovány objekty následujících typů</w:t>
+      </w:r>
+      <w:r>
+        <w:rPr>
+          <w:noProof/>
+        </w:rPr>
+        <w:t xml:space="preserve"> IntegerVariable,</w:t>
+      </w:r>
+      <w:r>
+        <w:rPr>
+          <w:noProof/>
+        </w:rPr>
+        <w:t xml:space="preserve"> RealVariable a SetVariable.</w:t>
+      </w:r>
+      <w:r>
+        <w:rPr>
+          <w:noProof/>
+        </w:rPr>
+        <w:t xml:space="preserve"> Tyto proměnné se standardně nevytváření pomocí klíčového slova new, ale choco má pro tento účel připravené tovární metody.</w:t>
+      </w:r>
+      <w:r>
+        <w:rPr>
+          <w:noProof/>
+        </w:rPr>
+        <w:t xml:space="preserve"> Takovéto proměnné je nutné v modelu zaregistrovat pomocí funkce CPModel::addVariable resp. CPModel.addVariables (pro zaregistrování celého pole proměnných). Při registraci proměnné do modelu je možné určit dodatečné vlastnosti proměnných, například zda jde o decision proměnné, </w:t>
+      </w:r>
+      <w:r>
+        <w:rPr>
+          <w:noProof/>
+        </w:rPr>
+        <w:t xml:space="preserve">nebo o proměnnou obsahující výsledek objektivní funkce. Tyto vlastnosti není nutné vždy zadávat, ale </w:t>
+      </w:r>
+      <w:r>
+        <w:rPr>
+          <w:noProof/>
+        </w:rPr>
+        <w:t>mohou výrazně urychlit výpočet. Alternativou je definovat si tyto vlastnosti v řešiči. Toto bude popsáno v následující sekci.</w:t>
+      </w:r>
+    </w:p>
+    <w:p>
+      <w:pPr>
+        <w:jc w:val="both"/>
+        <w:rPr>
+          <w:noProof/>
+        </w:rPr>
+      </w:pPr>
+      <w:r>
+        <w:rPr>
+          <w:noProof/>
+        </w:rPr>
+        <w:t>Po zaregistrování proměnných následuje definice omezujících podmínek. Je možné použít jak širokou nabídku podmínek dodaných s řešičem, tak si definovat vlastní podmínky.</w:t>
+      </w:r>
+      <w:r>
+        <w:rPr>
+          <w:noProof/>
+        </w:rPr>
+        <w:t xml:space="preserve"> Podmínky dodané s řešičem jsou vypsané v tabulce (tabulka). Lze je rozdělit na základní podmínky (pravda, nepravda, operátory uspořádání), a základní výrazy (goniom</w:t>
+      </w:r>
+      <w:r>
+        <w:rPr>
+          <w:noProof/>
+        </w:rPr>
+        <w:t>etrické funkce, mocniny, sumy), ostatní podmínky (abs, div, max, ...), reifikované podmínky (and, or, ifOnlyIf) a globální podmínky (allDifferent, occurenceMax, ...). K dispozici jsou také podmínky pro modelování geometricých podmínek, podmínky pro rozvrhování a podmínky pro sekkvenci proměnných, které může přijímat konečný automat.</w:t>
+      </w:r>
+    </w:p>
+    <w:p>
+      <w:pPr>
+        <w:jc w:val="both"/>
+        <w:rPr>
+          <w:noProof/>
+        </w:rPr>
+      </w:pPr>
+      <w:r>
+        <w:rPr>
+          <w:noProof/>
+        </w:rPr>
+        <w:lastRenderedPageBreak/>
+        <w:t>Vedle dodaných podmínek je možné definovat podmínky vlastní. Jednou možností je definovat podmínku p(x,y) jako množinu kompatibilních hod</w:t>
+      </w:r>
+      <w:r>
+        <w:rPr>
+          <w:noProof/>
+        </w:rPr>
+        <w:t xml:space="preserve"> </w:t>
+      </w:r>
+      <w:r>
+        <w:rPr>
+          <w:noProof/>
+        </w:rPr>
+        <w:t>not (a,b)</w:t>
+      </w:r>
+      <w:r>
+        <w:rPr>
+          <w:noProof/>
+        </w:rPr>
+        <w:t>,</w:t>
+      </w:r>
+      <w:r>
+        <w:rPr>
+          <w:noProof/>
+        </w:rPr>
+        <w:t xml:space="preserve"> </w:t>
+      </w:r>
+      <w:r>
+        <w:rPr>
+          <w:noProof/>
+        </w:rPr>
+        <w:t>tedy</w:t>
+      </w:r>
+      <w:r>
+        <w:rPr>
+          <w:noProof/>
+        </w:rPr>
+        <w:t xml:space="preserve"> </w:t>
+      </w:r>
+      <w:r>
+        <w:rPr>
+          <w:noProof/>
+        </w:rPr>
+        <w:t xml:space="preserve">p platí, pokud x=a a y=b, případně jako množinu nekompatibilních hodnot. </w:t>
+      </w:r>
+      <w:r>
+        <w:rPr>
+          <w:noProof/>
+        </w:rPr>
+        <w:t>Tato množina je zadaná jako tabulka</w:t>
+      </w:r>
+      <w:r>
+        <w:rPr>
+          <w:noProof/>
+        </w:rPr>
+        <w:t xml:space="preserve"> hodnot. Vedle zadání tabulkou je možné zadat podmínku jako predikát, který musí platit. Podmínka pak je tvořena objektem typu poděděného od třídy BinRelation s implementovanou funkcí checkCouple. Tato funkce dostane jako parametry dvojici hodnot a vrátí bool hodnotu zda byla podmínka splněna nebo ne. Vedle binárních podmínek je možné specifikovat podmínky podobným stylem na n-ticích.  Pro všechny takové podmínky (jak binární tak n-ární) lze pak specifikovat požadovaný algoritmus hranové konzistence. K dispozici je AC3, AC2001, AC3rm, AC3 pro binární podmínky a AC32, AC3rm, AC2001 a AC2008 pro n-ární podmínky. Popis jednotlivých algoritmů můžete nalézt v [najít citaci pro algoritmy AC].</w:t>
+      </w:r>
+    </w:p>
+    <w:p>
+      <w:pPr>
+        <w:pStyle w:val="Heading2"/>
+        <w:rPr>
+          <w:noProof/>
+        </w:rPr>
+      </w:pPr>
+      <w:r>
+        <w:rPr>
+          <w:noProof/>
+        </w:rPr>
+        <w:t>Řešič</w:t>
+      </w:r>
+    </w:p>
+    <w:p>
+      <w:pPr>
+        <w:jc w:val="both"/>
+        <w:rPr>
+          <w:noProof/>
+        </w:rPr>
+      </w:pPr>
+      <w:r>
+        <w:rPr>
+          <w:noProof/>
+        </w:rPr>
+        <w:t>Řešič je objekt typu CPSolver, který se na základě modelu popsaného v předhoczí sekci pokusí najít řešení.</w:t>
+      </w:r>
+      <w:r>
+        <w:rPr>
+          <w:noProof/>
+        </w:rPr>
+        <w:t xml:space="preserve"> Řešič nejprve přečte proměnné modelu, které převede na proměnné řešiče (IntegerVariable na IntDomainVar, RealVariable na RealVar a SetVaria</w:t>
+      </w:r>
+      <w:r>
+        <w:rPr>
+          <w:noProof/>
+        </w:rPr>
+        <w:t>ble na SetVar). Poté přečte podmínky z modelu a vyrobí na jejich základě podmínky řešiče.</w:t>
+      </w:r>
+      <w:r>
+        <w:rPr>
+          <w:noProof/>
+        </w:rPr>
+        <w:t xml:space="preserve"> Řešič poté použije vyhledávací strategii a hledá řešení. Protože je volba správné strategie klíčovým faktorem pro rychlost řešení, je možné nastavit její různé parametry. Uživatel si může zvolit tzv. selektor a iterátor. Selektor vybírá, kterou proměnnou vybrat k příštímu rozhodnutí solveru. Iterátor pak vybírá jednotlivé možné hodnoty a iteruje přes ně. Choco ve standardní distribucí nabízí základní selektory jako proměnnou s minimální doménou, proměnnou s maximální doménou</w:t>
+      </w:r>
+      <w:r>
+        <w:rPr>
+          <w:noProof/>
+        </w:rPr>
+        <w:t xml:space="preserve"> apod. Iterátory pak mohou zkoušet hodnoty v sestupném nebo vzestupném pořadí. Alternativou k iterátoru je selektor hodnoty, který na požádání vrátí další možnou hodnotu. Pro selektor hodnoty je možné použít například minimální hodnotu domény, náhodnou hodnotu domény apod. Pro různé skupiny proměnných je možné zvolit vlastní strategie tak, aby co nejlépe vystihovaly zadání problému. V tomto případě se definuje chování řešiče pomocí tzv. cílů. Cíl obsahuje definici strategie tzn. selektor nad danými proměnnými a iterátor nad hodnotami.</w:t>
+      </w:r>
+    </w:p>
+    <w:p>
+      <w:pPr>
+        <w:jc w:val="both"/>
+        <w:rPr>
+          <w:noProof/>
+        </w:rPr>
+      </w:pPr>
+      <w:r>
+        <w:rPr>
+          <w:noProof/>
+        </w:rPr>
+        <w:t>Protože při řešení rozsáhlých problémů může dojít k neúměrnému času výpočtu, spotřebovaných systémových prostředků apod, lze definovat omezení na řešič. Řešič je možné omezit časem, počtem uzlů vyhledávacího stromu, hloubkou backtrackingu, počtem neúspěšných řešení a nebo CPU časem.</w:t>
+      </w:r>
+      <w:r>
+        <w:rPr>
+          <w:noProof/>
+        </w:rPr>
+        <w:t xml:space="preserve"> Uživatel si může vedle těchto limitů na řešení nastavit vlastní limity.</w:t>
+      </w:r>
+    </w:p>
+    <w:p>
+      <w:pPr>
+        <w:jc w:val="both"/>
+        <w:rPr>
+          <w:noProof/>
+        </w:rPr>
+      </w:pPr>
+      <w:r>
+        <w:rPr>
+          <w:noProof/>
+        </w:rPr>
+        <w:t xml:space="preserve">Po přečtení modelu a definici strategií přichází samotné řešení problému. Řešič poskytuje interface jak pro iterování přes řešení (solve, nextSolution), tak pro získání všech řešení naráz. Dále řešič umožňuje určit proměnnou, kterou se pokusí minimalizovat/maximalizovat. Řešení je uloženo v proměnných řešiče, ne v proměnných modelu, které byly uživatelem definovány. Je tedy nutné proměnné řešiče z řešiče získat zavoláním funkce CPSolver::getVar která jako parametr přijme proměnnou modelu a vrátí proměnnou řešiče. </w:t>
+      </w:r>
+    </w:p>
+    <w:p>
+      <w:pPr>
+        <w:pStyle w:val="Heading1"/>
+        <w:rPr>
+          <w:noProof/>
+        </w:rPr>
+      </w:pPr>
+      <w:r>
+        <w:rPr>
+          <w:noProof/>
+        </w:rPr>
+        <w:t>Nástroje pro podporu modelování</w:t>
+      </w:r>
+    </w:p>
+    <w:p>
+      <w:pPr>
+        <w:jc w:val="both"/>
+        <w:rPr>
+          <w:noProof/>
+        </w:rPr>
+      </w:pPr>
+      <w:r>
+        <w:rPr>
+          <w:noProof/>
+        </w:rPr>
+        <w:t xml:space="preserve">Choco neobsahuje nástroj na grafickou visualisaci vyhledávacího stromu podobně jako má například systémk Mozart nebo Gecode. Choco umožňuje vypsat log z průběhu řešení. Logu se dají nastavit různé úrovně podrobnosti od zcela tichého až po kompletní výpis všech událostí, které choco interně provádí. </w:t>
+      </w:r>
+      <w:r>
+        <w:rPr>
+          <w:noProof/>
+        </w:rPr>
+        <w:t xml:space="preserve">[Protyp pokud bude odpoved autoru zaporna] Mimo zmíněného logování uživatel nemá </w:t>
+      </w:r>
+      <w:r>
+        <w:rPr>
+          <w:noProof/>
+        </w:rPr>
+        <w:lastRenderedPageBreak/>
+        <w:t>k dispozici jiné debugovací nástroje jako například interaktivní procházení prohledávacího stromu a nebo zmíněnou visualisaci. [/prototyp]</w:t>
+      </w:r>
+    </w:p>
+    <w:p>
+      <w:pPr>
+        <w:pStyle w:val="Heading1"/>
+        <w:rPr>
+          <w:noProof/>
+        </w:rPr>
+      </w:pPr>
+      <w:r>
+        <w:rPr>
+          <w:noProof/>
+        </w:rPr>
+        <w:t>Subjektivní hodnocení solveru</w:t>
       </w:r>
     </w:p>
     <w:p>
@@ -15,38 +429,3111 @@
         <w:jc w:val="both"/>
       </w:pPr>
       <w:r>
-        <w:t>Choco je řešič omezujících podmínek</w:t>
-      </w:r>
-      <w:r>
-        <w:t xml:space="preserve"> implementovaný jako knihovna</w:t>
-      </w:r>
-      <w:r>
-        <w:t xml:space="preserve"> pro programovací jazyk Java. Choco j</w:t>
-      </w:r>
-      <w:r>
-        <w:t>e distribuováno jako balíček JAR</w:t>
-      </w:r>
-      <w:r>
-        <w:t xml:space="preserve"> s dokumentací </w:t>
-      </w:r>
-      <w:r>
-        <w:t>ve formátu J</w:t>
-      </w:r>
-      <w:r>
-        <w:t xml:space="preserve">avadoc. </w:t>
-      </w:r>
-      <w:r>
-        <w:t xml:space="preserve">Instalace je tedy velmi snadná i pro začínajícího programátora v Javě a v běžně používaných IDE nezabere více než pět minut. Díky programovacímu jazyku Java je solver Choco dostupný na mnoha platformách a operačních systémech. Protože ale není cílem této práce popisovat vlastnosti hostitelského programovacího jazyka, nebudeme zde dále rozebírat </w:t>
-      </w:r>
-      <w:r>
-        <w:t>možnosti Javy. Choco je vyvíjeno na Ecole des Mines de Nantes ve Francii a je volně dostupné na serveru Sourceforge. Aktuální hlavní verze má číslo 2. Choco dělí řešeí problému na dvě části – model a samotý řešič. Model obsahuje proměnné a podmínky dané zadáním. Řešič pak dostane na vstupu model a pokusí se v něm najít řešení.</w:t>
-      </w:r>
-      <w:r>
-        <w:t xml:space="preserve"> Model může </w:t>
-      </w:r>
-      <w:r>
-        <w:t>obsahovat jako proměnné celá čísla, reálná čísla a množiny.</w:t>
-      </w:r>
+        <w:t xml:space="preserve">Solver Choco se ukázal jednoduchý na běžné použití. I člověk, které předtím neměl zkušenosti s javou, omezujícími podmínkami ani tímto solverem neměl problém začít používat solver a prakticky ho uplatnit. Systém je dobře zdokumentován, i když v době psaní této práce je dokumentace lehce nepřehledná. Přesto v ní pečlivvý čtenář najde zpravidla vše co potřebuje. Programátorská dokumentace je generovaná systémem JavaDoc. Díky tomu je ve většině běžných Java IDE uživateli k dispozici již během výběru funkce pomocí intellisense, což napomáhá rychlému pochopení řešiče. Vývoj řešiče je provozován na serveru SourceForge, je tedy jednoduchou standardní formou přístup jak ke zdrojovým kódům aplikace tak k historii skrze verzovací nástroj subversion. </w:t>
+      </w:r>
+      <w:r>
+        <w:t>Na serveru sourceforge je také umístěné fórum technické podpory, ve kterém autoři odpovídají na dotazy uživatelů. Reakční doba je velmi nízká a úroveň odpovědí na takové úrovni, že většina problémů je rychle vyřešena.</w:t>
+      </w:r>
+    </w:p>
+    <w:tbl>
+      <w:tblPr>
+        <w:tblStyle w:val="TableGrid"/>
+        <w:tblW w:w="0" w:type="auto"/>
+        <w:tblLook w:val="04A0" w:firstRow="1" w:lastRow="0" w:firstColumn="1" w:lastColumn="0" w:noHBand="0" w:noVBand="1"/>
+      </w:tblPr>
+      <w:tblGrid>
+        <w:gridCol w:w="3070"/>
+        <w:gridCol w:w="3071"/>
+      </w:tblGrid>
+      <w:tr>
+        <w:tc>
+          <w:tcPr>
+            <w:tcW w:w="3070" w:type="dxa"/>
+          </w:tcPr>
+          <w:p>
+            <w:pPr>
+              <w:jc w:val="both"/>
+              <w:rPr>
+                <w:noProof/>
+              </w:rPr>
+            </w:pPr>
+            <w:r>
+              <w:rPr>
+                <w:noProof/>
+              </w:rPr>
+              <w:t>Podmínka</w:t>
+            </w:r>
+          </w:p>
+        </w:tc>
+        <w:tc>
+          <w:tcPr>
+            <w:tcW w:w="3071" w:type="dxa"/>
+          </w:tcPr>
+          <w:p>
+            <w:pPr>
+              <w:jc w:val="both"/>
+              <w:rPr>
+                <w:noProof/>
+              </w:rPr>
+            </w:pPr>
+            <w:r>
+              <w:rPr>
+                <w:noProof/>
+              </w:rPr>
+              <w:t>Popis podmínky</w:t>
+            </w:r>
+          </w:p>
+        </w:tc>
+      </w:tr>
+      <w:tr>
+        <w:tc>
+          <w:tcPr>
+            <w:tcW w:w="3070" w:type="dxa"/>
+          </w:tcPr>
+          <w:p>
+            <w:pPr>
+              <w:jc w:val="both"/>
+              <w:rPr>
+                <w:noProof/>
+              </w:rPr>
+            </w:pPr>
+            <w:r>
+              <w:rPr>
+                <w:noProof/>
+              </w:rPr>
+              <w:t>abs</w:t>
+            </w:r>
+          </w:p>
+        </w:tc>
+        <w:tc>
+          <w:tcPr>
+            <w:tcW w:w="3071" w:type="dxa"/>
+          </w:tcPr>
+          <w:p>
+            <w:pPr>
+              <w:jc w:val="both"/>
+              <w:rPr>
+                <w:noProof/>
+              </w:rPr>
+            </w:pPr>
+          </w:p>
+        </w:tc>
+      </w:tr>
+      <w:tr>
+        <w:tc>
+          <w:tcPr>
+            <w:tcW w:w="3070" w:type="dxa"/>
+          </w:tcPr>
+          <w:p>
+            <w:pPr>
+              <w:jc w:val="both"/>
+              <w:rPr>
+                <w:noProof/>
+              </w:rPr>
+            </w:pPr>
+            <w:r>
+              <w:rPr>
+                <w:noProof/>
+              </w:rPr>
+              <w:t>allDifferent</w:t>
+            </w:r>
+          </w:p>
+        </w:tc>
+        <w:tc>
+          <w:tcPr>
+            <w:tcW w:w="3071" w:type="dxa"/>
+          </w:tcPr>
+          <w:p>
+            <w:pPr>
+              <w:jc w:val="both"/>
+              <w:rPr>
+                <w:noProof/>
+              </w:rPr>
+            </w:pPr>
+          </w:p>
+        </w:tc>
+      </w:tr>
+      <w:tr>
+        <w:tc>
+          <w:tcPr>
+            <w:tcW w:w="3070" w:type="dxa"/>
+          </w:tcPr>
+          <w:p>
+            <w:pPr>
+              <w:jc w:val="both"/>
+              <w:rPr>
+                <w:noProof/>
+              </w:rPr>
+            </w:pPr>
+            <w:r>
+              <w:rPr>
+                <w:noProof/>
+              </w:rPr>
+              <w:t>and</w:t>
+            </w:r>
+          </w:p>
+        </w:tc>
+        <w:tc>
+          <w:tcPr>
+            <w:tcW w:w="3071" w:type="dxa"/>
+          </w:tcPr>
+          <w:p>
+            <w:pPr>
+              <w:jc w:val="both"/>
+              <w:rPr>
+                <w:noProof/>
+              </w:rPr>
+            </w:pPr>
+          </w:p>
+        </w:tc>
+      </w:tr>
+      <w:tr>
+        <w:tc>
+          <w:tcPr>
+            <w:tcW w:w="3070" w:type="dxa"/>
+          </w:tcPr>
+          <w:p>
+            <w:pPr>
+              <w:jc w:val="both"/>
+              <w:rPr>
+                <w:noProof/>
+              </w:rPr>
+            </w:pPr>
+            <w:r>
+              <w:rPr>
+                <w:noProof/>
+              </w:rPr>
+              <w:t>atMostNValue</w:t>
+            </w:r>
+          </w:p>
+        </w:tc>
+        <w:tc>
+          <w:tcPr>
+            <w:tcW w:w="3071" w:type="dxa"/>
+          </w:tcPr>
+          <w:p>
+            <w:pPr>
+              <w:jc w:val="both"/>
+              <w:rPr>
+                <w:noProof/>
+              </w:rPr>
+            </w:pPr>
+          </w:p>
+        </w:tc>
+      </w:tr>
+      <w:tr>
+        <w:tc>
+          <w:tcPr>
+            <w:tcW w:w="3070" w:type="dxa"/>
+          </w:tcPr>
+          <w:p>
+            <w:pPr>
+              <w:jc w:val="both"/>
+              <w:rPr>
+                <w:noProof/>
+              </w:rPr>
+            </w:pPr>
+            <w:r>
+              <w:rPr>
+                <w:noProof/>
+              </w:rPr>
+              <w:t>boolChanneling</w:t>
+            </w:r>
+          </w:p>
+        </w:tc>
+        <w:tc>
+          <w:tcPr>
+            <w:tcW w:w="3071" w:type="dxa"/>
+          </w:tcPr>
+          <w:p>
+            <w:pPr>
+              <w:jc w:val="both"/>
+              <w:rPr>
+                <w:noProof/>
+              </w:rPr>
+            </w:pPr>
+          </w:p>
+        </w:tc>
+      </w:tr>
+      <w:tr>
+        <w:tc>
+          <w:tcPr>
+            <w:tcW w:w="3070" w:type="dxa"/>
+          </w:tcPr>
+          <w:p>
+            <w:pPr>
+              <w:jc w:val="both"/>
+              <w:rPr>
+                <w:noProof/>
+              </w:rPr>
+            </w:pPr>
+            <w:r>
+              <w:rPr>
+                <w:noProof/>
+              </w:rPr>
+              <w:t>Cumulative</w:t>
+            </w:r>
+          </w:p>
+        </w:tc>
+        <w:tc>
+          <w:tcPr>
+            <w:tcW w:w="3071" w:type="dxa"/>
+          </w:tcPr>
+          <w:p>
+            <w:pPr>
+              <w:jc w:val="both"/>
+              <w:rPr>
+                <w:noProof/>
+              </w:rPr>
+            </w:pPr>
+          </w:p>
+        </w:tc>
+      </w:tr>
+      <w:tr>
+        <w:tc>
+          <w:tcPr>
+            <w:tcW w:w="3070" w:type="dxa"/>
+          </w:tcPr>
+          <w:p>
+            <w:pPr>
+              <w:jc w:val="both"/>
+              <w:rPr>
+                <w:noProof/>
+              </w:rPr>
+            </w:pPr>
+            <w:r>
+              <w:rPr>
+                <w:noProof/>
+              </w:rPr>
+              <w:t>disjunctive</w:t>
+            </w:r>
+          </w:p>
+        </w:tc>
+        <w:tc>
+          <w:tcPr>
+            <w:tcW w:w="3071" w:type="dxa"/>
+          </w:tcPr>
+          <w:p>
+            <w:pPr>
+              <w:jc w:val="both"/>
+              <w:rPr>
+                <w:noProof/>
+              </w:rPr>
+            </w:pPr>
+          </w:p>
+        </w:tc>
+      </w:tr>
+      <w:tr>
+        <w:tc>
+          <w:tcPr>
+            <w:tcW w:w="3070" w:type="dxa"/>
+          </w:tcPr>
+          <w:p>
+            <w:pPr>
+              <w:jc w:val="both"/>
+              <w:rPr>
+                <w:noProof/>
+              </w:rPr>
+            </w:pPr>
+            <w:r>
+              <w:rPr>
+                <w:noProof/>
+              </w:rPr>
+              <w:t>distanceEQ</w:t>
+            </w:r>
+          </w:p>
+        </w:tc>
+        <w:tc>
+          <w:tcPr>
+            <w:tcW w:w="3071" w:type="dxa"/>
+          </w:tcPr>
+          <w:p>
+            <w:pPr>
+              <w:jc w:val="both"/>
+              <w:rPr>
+                <w:noProof/>
+              </w:rPr>
+            </w:pPr>
+          </w:p>
+        </w:tc>
+      </w:tr>
+      <w:tr>
+        <w:tc>
+          <w:tcPr>
+            <w:tcW w:w="3070" w:type="dxa"/>
+          </w:tcPr>
+          <w:p>
+            <w:pPr>
+              <w:jc w:val="both"/>
+              <w:rPr>
+                <w:noProof/>
+              </w:rPr>
+            </w:pPr>
+            <w:r>
+              <w:rPr>
+                <w:noProof/>
+              </w:rPr>
+              <w:t>distanceGT</w:t>
+            </w:r>
+          </w:p>
+        </w:tc>
+        <w:tc>
+          <w:tcPr>
+            <w:tcW w:w="3071" w:type="dxa"/>
+          </w:tcPr>
+          <w:p>
+            <w:pPr>
+              <w:jc w:val="both"/>
+              <w:rPr>
+                <w:noProof/>
+              </w:rPr>
+            </w:pPr>
+          </w:p>
+        </w:tc>
+      </w:tr>
+      <w:tr>
+        <w:tc>
+          <w:tcPr>
+            <w:tcW w:w="3070" w:type="dxa"/>
+          </w:tcPr>
+          <w:p>
+            <w:pPr>
+              <w:jc w:val="both"/>
+              <w:rPr>
+                <w:noProof/>
+              </w:rPr>
+            </w:pPr>
+            <w:r>
+              <w:rPr>
+                <w:noProof/>
+              </w:rPr>
+              <w:t>distanceLT</w:t>
+            </w:r>
+          </w:p>
+        </w:tc>
+        <w:tc>
+          <w:tcPr>
+            <w:tcW w:w="3071" w:type="dxa"/>
+          </w:tcPr>
+          <w:p>
+            <w:pPr>
+              <w:jc w:val="both"/>
+              <w:rPr>
+                <w:noProof/>
+              </w:rPr>
+            </w:pPr>
+          </w:p>
+        </w:tc>
+      </w:tr>
+      <w:tr>
+        <w:tc>
+          <w:tcPr>
+            <w:tcW w:w="3070" w:type="dxa"/>
+          </w:tcPr>
+          <w:p>
+            <w:pPr>
+              <w:jc w:val="both"/>
+              <w:rPr>
+                <w:noProof/>
+              </w:rPr>
+            </w:pPr>
+            <w:r>
+              <w:rPr>
+                <w:noProof/>
+              </w:rPr>
+              <w:t>distanceNEQ</w:t>
+            </w:r>
+          </w:p>
+        </w:tc>
+        <w:tc>
+          <w:tcPr>
+            <w:tcW w:w="3071" w:type="dxa"/>
+          </w:tcPr>
+          <w:p>
+            <w:pPr>
+              <w:jc w:val="both"/>
+              <w:rPr>
+                <w:noProof/>
+              </w:rPr>
+            </w:pPr>
+          </w:p>
+        </w:tc>
+      </w:tr>
+      <w:tr>
+        <w:tc>
+          <w:tcPr>
+            <w:tcW w:w="3070" w:type="dxa"/>
+          </w:tcPr>
+          <w:p>
+            <w:pPr>
+              <w:jc w:val="both"/>
+              <w:rPr>
+                <w:noProof/>
+              </w:rPr>
+            </w:pPr>
+            <w:r>
+              <w:rPr>
+                <w:noProof/>
+              </w:rPr>
+              <w:t>eq</w:t>
+            </w:r>
+          </w:p>
+        </w:tc>
+        <w:tc>
+          <w:tcPr>
+            <w:tcW w:w="3071" w:type="dxa"/>
+          </w:tcPr>
+          <w:p>
+            <w:pPr>
+              <w:jc w:val="both"/>
+              <w:rPr>
+                <w:noProof/>
+              </w:rPr>
+            </w:pPr>
+          </w:p>
+        </w:tc>
+      </w:tr>
+      <w:tr>
+        <w:tc>
+          <w:tcPr>
+            <w:tcW w:w="3070" w:type="dxa"/>
+          </w:tcPr>
+          <w:p>
+            <w:pPr>
+              <w:jc w:val="both"/>
+              <w:rPr>
+                <w:noProof/>
+              </w:rPr>
+            </w:pPr>
+            <w:r>
+              <w:rPr>
+                <w:noProof/>
+              </w:rPr>
+              <w:t>eqCard</w:t>
+            </w:r>
+          </w:p>
+        </w:tc>
+        <w:tc>
+          <w:tcPr>
+            <w:tcW w:w="3071" w:type="dxa"/>
+          </w:tcPr>
+          <w:p>
+            <w:pPr>
+              <w:jc w:val="both"/>
+              <w:rPr>
+                <w:noProof/>
+              </w:rPr>
+            </w:pPr>
+          </w:p>
+        </w:tc>
+      </w:tr>
+      <w:tr>
+        <w:tc>
+          <w:tcPr>
+            <w:tcW w:w="3070" w:type="dxa"/>
+          </w:tcPr>
+          <w:p>
+            <w:pPr>
+              <w:jc w:val="both"/>
+              <w:rPr>
+                <w:noProof/>
+              </w:rPr>
+            </w:pPr>
+            <w:r>
+              <w:rPr>
+                <w:noProof/>
+              </w:rPr>
+              <w:t>equation</w:t>
+            </w:r>
+          </w:p>
+        </w:tc>
+        <w:tc>
+          <w:tcPr>
+            <w:tcW w:w="3071" w:type="dxa"/>
+          </w:tcPr>
+          <w:p>
+            <w:pPr>
+              <w:jc w:val="both"/>
+              <w:rPr>
+                <w:noProof/>
+              </w:rPr>
+            </w:pPr>
+          </w:p>
+        </w:tc>
+      </w:tr>
+      <w:tr>
+        <w:tc>
+          <w:tcPr>
+            <w:tcW w:w="3070" w:type="dxa"/>
+          </w:tcPr>
+          <w:p>
+            <w:pPr>
+              <w:jc w:val="both"/>
+              <w:rPr>
+                <w:noProof/>
+              </w:rPr>
+            </w:pPr>
+            <w:r>
+              <w:rPr>
+                <w:noProof/>
+              </w:rPr>
+              <w:t>FALSE</w:t>
+            </w:r>
+          </w:p>
+        </w:tc>
+        <w:tc>
+          <w:tcPr>
+            <w:tcW w:w="3071" w:type="dxa"/>
+          </w:tcPr>
+          <w:p>
+            <w:pPr>
+              <w:jc w:val="both"/>
+              <w:rPr>
+                <w:noProof/>
+              </w:rPr>
+            </w:pPr>
+          </w:p>
+        </w:tc>
+      </w:tr>
+      <w:tr>
+        <w:tc>
+          <w:tcPr>
+            <w:tcW w:w="3070" w:type="dxa"/>
+          </w:tcPr>
+          <w:p>
+            <w:pPr>
+              <w:jc w:val="both"/>
+              <w:rPr>
+                <w:noProof/>
+              </w:rPr>
+            </w:pPr>
+            <w:r>
+              <w:rPr>
+                <w:noProof/>
+              </w:rPr>
+              <w:t>feasPairAC</w:t>
+            </w:r>
+          </w:p>
+        </w:tc>
+        <w:tc>
+          <w:tcPr>
+            <w:tcW w:w="3071" w:type="dxa"/>
+          </w:tcPr>
+          <w:p>
+            <w:pPr>
+              <w:jc w:val="both"/>
+              <w:rPr>
+                <w:noProof/>
+              </w:rPr>
+            </w:pPr>
+          </w:p>
+        </w:tc>
+      </w:tr>
+      <w:tr>
+        <w:tc>
+          <w:tcPr>
+            <w:tcW w:w="3070" w:type="dxa"/>
+          </w:tcPr>
+          <w:p>
+            <w:pPr>
+              <w:jc w:val="both"/>
+              <w:rPr>
+                <w:noProof/>
+              </w:rPr>
+            </w:pPr>
+            <w:r>
+              <w:rPr>
+                <w:noProof/>
+              </w:rPr>
+              <w:t>feasTupleAC</w:t>
+            </w:r>
+          </w:p>
+        </w:tc>
+        <w:tc>
+          <w:tcPr>
+            <w:tcW w:w="3071" w:type="dxa"/>
+          </w:tcPr>
+          <w:p>
+            <w:pPr>
+              <w:jc w:val="both"/>
+              <w:rPr>
+                <w:noProof/>
+              </w:rPr>
+            </w:pPr>
+          </w:p>
+        </w:tc>
+      </w:tr>
+      <w:tr>
+        <w:tc>
+          <w:tcPr>
+            <w:tcW w:w="3070" w:type="dxa"/>
+          </w:tcPr>
+          <w:p>
+            <w:pPr>
+              <w:jc w:val="both"/>
+              <w:rPr>
+                <w:noProof/>
+              </w:rPr>
+            </w:pPr>
+            <w:r>
+              <w:rPr>
+                <w:noProof/>
+              </w:rPr>
+              <w:t>feasTupleFC</w:t>
+            </w:r>
+          </w:p>
+        </w:tc>
+        <w:tc>
+          <w:tcPr>
+            <w:tcW w:w="3071" w:type="dxa"/>
+          </w:tcPr>
+          <w:p>
+            <w:pPr>
+              <w:jc w:val="both"/>
+              <w:rPr>
+                <w:noProof/>
+              </w:rPr>
+            </w:pPr>
+          </w:p>
+        </w:tc>
+      </w:tr>
+      <w:tr>
+        <w:tc>
+          <w:tcPr>
+            <w:tcW w:w="3070" w:type="dxa"/>
+          </w:tcPr>
+          <w:p>
+            <w:pPr>
+              <w:jc w:val="both"/>
+              <w:rPr>
+                <w:noProof/>
+              </w:rPr>
+            </w:pPr>
+            <w:r>
+              <w:rPr>
+                <w:noProof/>
+              </w:rPr>
+              <w:t>geost</w:t>
+            </w:r>
+          </w:p>
+        </w:tc>
+        <w:tc>
+          <w:tcPr>
+            <w:tcW w:w="3071" w:type="dxa"/>
+          </w:tcPr>
+          <w:p>
+            <w:pPr>
+              <w:jc w:val="both"/>
+              <w:rPr>
+                <w:noProof/>
+              </w:rPr>
+            </w:pPr>
+          </w:p>
+        </w:tc>
+      </w:tr>
+      <w:tr>
+        <w:tc>
+          <w:tcPr>
+            <w:tcW w:w="3070" w:type="dxa"/>
+          </w:tcPr>
+          <w:p>
+            <w:pPr>
+              <w:jc w:val="both"/>
+              <w:rPr>
+                <w:noProof/>
+              </w:rPr>
+            </w:pPr>
+            <w:r>
+              <w:rPr>
+                <w:noProof/>
+              </w:rPr>
+              <w:t>geq</w:t>
+            </w:r>
+          </w:p>
+        </w:tc>
+        <w:tc>
+          <w:tcPr>
+            <w:tcW w:w="3071" w:type="dxa"/>
+          </w:tcPr>
+          <w:p>
+            <w:pPr>
+              <w:jc w:val="both"/>
+              <w:rPr>
+                <w:noProof/>
+              </w:rPr>
+            </w:pPr>
+          </w:p>
+        </w:tc>
+      </w:tr>
+      <w:tr>
+        <w:tc>
+          <w:tcPr>
+            <w:tcW w:w="3070" w:type="dxa"/>
+          </w:tcPr>
+          <w:p>
+            <w:pPr>
+              <w:jc w:val="both"/>
+              <w:rPr>
+                <w:noProof/>
+              </w:rPr>
+            </w:pPr>
+            <w:r>
+              <w:rPr>
+                <w:noProof/>
+              </w:rPr>
+              <w:t>geqCard</w:t>
+            </w:r>
+          </w:p>
+        </w:tc>
+        <w:tc>
+          <w:tcPr>
+            <w:tcW w:w="3071" w:type="dxa"/>
+          </w:tcPr>
+          <w:p>
+            <w:pPr>
+              <w:jc w:val="both"/>
+              <w:rPr>
+                <w:noProof/>
+              </w:rPr>
+            </w:pPr>
+          </w:p>
+        </w:tc>
+      </w:tr>
+      <w:tr>
+        <w:tc>
+          <w:tcPr>
+            <w:tcW w:w="3070" w:type="dxa"/>
+          </w:tcPr>
+          <w:p>
+            <w:pPr>
+              <w:jc w:val="both"/>
+              <w:rPr>
+                <w:noProof/>
+              </w:rPr>
+            </w:pPr>
+            <w:r>
+              <w:rPr>
+                <w:noProof/>
+              </w:rPr>
+              <w:t>globalCardinality</w:t>
+            </w:r>
+          </w:p>
+        </w:tc>
+        <w:tc>
+          <w:tcPr>
+            <w:tcW w:w="3071" w:type="dxa"/>
+          </w:tcPr>
+          <w:p>
+            <w:pPr>
+              <w:jc w:val="both"/>
+              <w:rPr>
+                <w:noProof/>
+              </w:rPr>
+            </w:pPr>
+          </w:p>
+        </w:tc>
+      </w:tr>
+      <w:tr>
+        <w:tc>
+          <w:tcPr>
+            <w:tcW w:w="3070" w:type="dxa"/>
+          </w:tcPr>
+          <w:p>
+            <w:pPr>
+              <w:jc w:val="both"/>
+              <w:rPr>
+                <w:noProof/>
+              </w:rPr>
+            </w:pPr>
+            <w:r>
+              <w:rPr>
+                <w:noProof/>
+              </w:rPr>
+              <w:t>gt</w:t>
+            </w:r>
+          </w:p>
+        </w:tc>
+        <w:tc>
+          <w:tcPr>
+            <w:tcW w:w="3071" w:type="dxa"/>
+          </w:tcPr>
+          <w:p>
+            <w:pPr>
+              <w:jc w:val="both"/>
+              <w:rPr>
+                <w:noProof/>
+              </w:rPr>
+            </w:pPr>
+          </w:p>
+        </w:tc>
+      </w:tr>
+      <w:tr>
+        <w:tc>
+          <w:tcPr>
+            <w:tcW w:w="3070" w:type="dxa"/>
+          </w:tcPr>
+          <w:p>
+            <w:pPr>
+              <w:jc w:val="both"/>
+              <w:rPr>
+                <w:noProof/>
+              </w:rPr>
+            </w:pPr>
+            <w:r>
+              <w:rPr>
+                <w:noProof/>
+              </w:rPr>
+              <w:t>ifOnlyIf</w:t>
+            </w:r>
+          </w:p>
+        </w:tc>
+        <w:tc>
+          <w:tcPr>
+            <w:tcW w:w="3071" w:type="dxa"/>
+          </w:tcPr>
+          <w:p>
+            <w:pPr>
+              <w:jc w:val="both"/>
+              <w:rPr>
+                <w:noProof/>
+              </w:rPr>
+            </w:pPr>
+          </w:p>
+        </w:tc>
+      </w:tr>
+      <w:tr>
+        <w:tc>
+          <w:tcPr>
+            <w:tcW w:w="3070" w:type="dxa"/>
+          </w:tcPr>
+          <w:p>
+            <w:pPr>
+              <w:jc w:val="both"/>
+              <w:rPr>
+                <w:noProof/>
+              </w:rPr>
+            </w:pPr>
+            <w:r>
+              <w:rPr>
+                <w:noProof/>
+              </w:rPr>
+              <w:t>ifThenElse</w:t>
+            </w:r>
+          </w:p>
+        </w:tc>
+        <w:tc>
+          <w:tcPr>
+            <w:tcW w:w="3071" w:type="dxa"/>
+          </w:tcPr>
+          <w:p>
+            <w:pPr>
+              <w:jc w:val="both"/>
+              <w:rPr>
+                <w:noProof/>
+              </w:rPr>
+            </w:pPr>
+          </w:p>
+        </w:tc>
+      </w:tr>
+      <w:tr>
+        <w:tc>
+          <w:tcPr>
+            <w:tcW w:w="3070" w:type="dxa"/>
+          </w:tcPr>
+          <w:p>
+            <w:pPr>
+              <w:jc w:val="both"/>
+              <w:rPr>
+                <w:noProof/>
+              </w:rPr>
+            </w:pPr>
+            <w:r>
+              <w:rPr>
+                <w:noProof/>
+              </w:rPr>
+              <w:t>implies</w:t>
+            </w:r>
+          </w:p>
+        </w:tc>
+        <w:tc>
+          <w:tcPr>
+            <w:tcW w:w="3071" w:type="dxa"/>
+          </w:tcPr>
+          <w:p>
+            <w:pPr>
+              <w:jc w:val="both"/>
+              <w:rPr>
+                <w:noProof/>
+              </w:rPr>
+            </w:pPr>
+          </w:p>
+        </w:tc>
+      </w:tr>
+      <w:tr>
+        <w:tc>
+          <w:tcPr>
+            <w:tcW w:w="3070" w:type="dxa"/>
+          </w:tcPr>
+          <w:p>
+            <w:pPr>
+              <w:jc w:val="both"/>
+              <w:rPr>
+                <w:noProof/>
+              </w:rPr>
+            </w:pPr>
+            <w:r>
+              <w:rPr>
+                <w:noProof/>
+              </w:rPr>
+              <w:t>infeasPairAC</w:t>
+            </w:r>
+          </w:p>
+        </w:tc>
+        <w:tc>
+          <w:tcPr>
+            <w:tcW w:w="3071" w:type="dxa"/>
+          </w:tcPr>
+          <w:p>
+            <w:pPr>
+              <w:jc w:val="both"/>
+              <w:rPr>
+                <w:noProof/>
+              </w:rPr>
+            </w:pPr>
+          </w:p>
+        </w:tc>
+      </w:tr>
+      <w:tr>
+        <w:tc>
+          <w:tcPr>
+            <w:tcW w:w="3070" w:type="dxa"/>
+          </w:tcPr>
+          <w:p>
+            <w:pPr>
+              <w:jc w:val="both"/>
+              <w:rPr>
+                <w:noProof/>
+              </w:rPr>
+            </w:pPr>
+            <w:r>
+              <w:rPr>
+                <w:noProof/>
+              </w:rPr>
+              <w:t>infeasTupleAC</w:t>
+            </w:r>
+          </w:p>
+        </w:tc>
+        <w:tc>
+          <w:tcPr>
+            <w:tcW w:w="3071" w:type="dxa"/>
+          </w:tcPr>
+          <w:p>
+            <w:pPr>
+              <w:jc w:val="both"/>
+              <w:rPr>
+                <w:noProof/>
+              </w:rPr>
+            </w:pPr>
+          </w:p>
+        </w:tc>
+      </w:tr>
+      <w:tr>
+        <w:tc>
+          <w:tcPr>
+            <w:tcW w:w="3070" w:type="dxa"/>
+          </w:tcPr>
+          <w:p>
+            <w:pPr>
+              <w:jc w:val="both"/>
+              <w:rPr>
+                <w:noProof/>
+              </w:rPr>
+            </w:pPr>
+            <w:r>
+              <w:rPr>
+                <w:noProof/>
+              </w:rPr>
+              <w:t>infeasTupleFC</w:t>
+            </w:r>
+          </w:p>
+        </w:tc>
+        <w:tc>
+          <w:tcPr>
+            <w:tcW w:w="3071" w:type="dxa"/>
+          </w:tcPr>
+          <w:p>
+            <w:pPr>
+              <w:jc w:val="both"/>
+              <w:rPr>
+                <w:noProof/>
+              </w:rPr>
+            </w:pPr>
+          </w:p>
+        </w:tc>
+      </w:tr>
+      <w:tr>
+        <w:tc>
+          <w:tcPr>
+            <w:tcW w:w="3070" w:type="dxa"/>
+          </w:tcPr>
+          <w:p>
+            <w:pPr>
+              <w:jc w:val="both"/>
+              <w:rPr>
+                <w:noProof/>
+              </w:rPr>
+            </w:pPr>
+            <w:r>
+              <w:rPr>
+                <w:noProof/>
+              </w:rPr>
+              <w:t>intDiv</w:t>
+            </w:r>
+          </w:p>
+        </w:tc>
+        <w:tc>
+          <w:tcPr>
+            <w:tcW w:w="3071" w:type="dxa"/>
+          </w:tcPr>
+          <w:p>
+            <w:pPr>
+              <w:jc w:val="both"/>
+              <w:rPr>
+                <w:noProof/>
+              </w:rPr>
+            </w:pPr>
+          </w:p>
+        </w:tc>
+      </w:tr>
+      <w:tr>
+        <w:tc>
+          <w:tcPr>
+            <w:tcW w:w="3070" w:type="dxa"/>
+          </w:tcPr>
+          <w:p>
+            <w:pPr>
+              <w:jc w:val="both"/>
+              <w:rPr>
+                <w:noProof/>
+              </w:rPr>
+            </w:pPr>
+            <w:r>
+              <w:rPr>
+                <w:noProof/>
+              </w:rPr>
+              <w:t>inverseChanneling</w:t>
+            </w:r>
+          </w:p>
+        </w:tc>
+        <w:tc>
+          <w:tcPr>
+            <w:tcW w:w="3071" w:type="dxa"/>
+          </w:tcPr>
+          <w:p>
+            <w:pPr>
+              <w:jc w:val="both"/>
+              <w:rPr>
+                <w:noProof/>
+              </w:rPr>
+            </w:pPr>
+          </w:p>
+        </w:tc>
+      </w:tr>
+      <w:tr>
+        <w:tc>
+          <w:tcPr>
+            <w:tcW w:w="3070" w:type="dxa"/>
+          </w:tcPr>
+          <w:p>
+            <w:pPr>
+              <w:jc w:val="both"/>
+              <w:rPr>
+                <w:noProof/>
+              </w:rPr>
+            </w:pPr>
+            <w:r>
+              <w:rPr>
+                <w:noProof/>
+              </w:rPr>
+              <w:lastRenderedPageBreak/>
+              <w:t>isIncluded</w:t>
+            </w:r>
+          </w:p>
+        </w:tc>
+        <w:tc>
+          <w:tcPr>
+            <w:tcW w:w="3071" w:type="dxa"/>
+          </w:tcPr>
+          <w:p>
+            <w:pPr>
+              <w:jc w:val="both"/>
+              <w:rPr>
+                <w:noProof/>
+              </w:rPr>
+            </w:pPr>
+          </w:p>
+        </w:tc>
+      </w:tr>
+      <w:tr>
+        <w:tc>
+          <w:tcPr>
+            <w:tcW w:w="3070" w:type="dxa"/>
+          </w:tcPr>
+          <w:p>
+            <w:pPr>
+              <w:jc w:val="both"/>
+              <w:rPr>
+                <w:noProof/>
+              </w:rPr>
+            </w:pPr>
+            <w:r>
+              <w:rPr>
+                <w:noProof/>
+              </w:rPr>
+              <w:t>isNotIncluded</w:t>
+            </w:r>
+          </w:p>
+        </w:tc>
+        <w:tc>
+          <w:tcPr>
+            <w:tcW w:w="3071" w:type="dxa"/>
+          </w:tcPr>
+          <w:p>
+            <w:pPr>
+              <w:jc w:val="both"/>
+              <w:rPr>
+                <w:noProof/>
+              </w:rPr>
+            </w:pPr>
+          </w:p>
+        </w:tc>
+      </w:tr>
+      <w:tr>
+        <w:tc>
+          <w:tcPr>
+            <w:tcW w:w="3070" w:type="dxa"/>
+          </w:tcPr>
+          <w:p>
+            <w:pPr>
+              <w:jc w:val="both"/>
+              <w:rPr>
+                <w:noProof/>
+              </w:rPr>
+            </w:pPr>
+            <w:r>
+              <w:rPr>
+                <w:noProof/>
+              </w:rPr>
+              <w:t>leq</w:t>
+            </w:r>
+          </w:p>
+        </w:tc>
+        <w:tc>
+          <w:tcPr>
+            <w:tcW w:w="3071" w:type="dxa"/>
+          </w:tcPr>
+          <w:p>
+            <w:pPr>
+              <w:jc w:val="both"/>
+              <w:rPr>
+                <w:noProof/>
+              </w:rPr>
+            </w:pPr>
+          </w:p>
+        </w:tc>
+      </w:tr>
+      <w:tr>
+        <w:tc>
+          <w:tcPr>
+            <w:tcW w:w="3070" w:type="dxa"/>
+          </w:tcPr>
+          <w:p>
+            <w:pPr>
+              <w:jc w:val="both"/>
+              <w:rPr>
+                <w:noProof/>
+              </w:rPr>
+            </w:pPr>
+            <w:r>
+              <w:rPr>
+                <w:noProof/>
+              </w:rPr>
+              <w:t>leqCard</w:t>
+            </w:r>
+          </w:p>
+        </w:tc>
+        <w:tc>
+          <w:tcPr>
+            <w:tcW w:w="3071" w:type="dxa"/>
+          </w:tcPr>
+          <w:p>
+            <w:pPr>
+              <w:jc w:val="both"/>
+              <w:rPr>
+                <w:noProof/>
+              </w:rPr>
+            </w:pPr>
+          </w:p>
+        </w:tc>
+      </w:tr>
+      <w:tr>
+        <w:tc>
+          <w:tcPr>
+            <w:tcW w:w="3070" w:type="dxa"/>
+          </w:tcPr>
+          <w:p>
+            <w:pPr>
+              <w:jc w:val="both"/>
+              <w:rPr>
+                <w:noProof/>
+              </w:rPr>
+            </w:pPr>
+            <w:r>
+              <w:rPr>
+                <w:noProof/>
+              </w:rPr>
+              <w:t>lex</w:t>
+            </w:r>
+          </w:p>
+        </w:tc>
+        <w:tc>
+          <w:tcPr>
+            <w:tcW w:w="3071" w:type="dxa"/>
+          </w:tcPr>
+          <w:p>
+            <w:pPr>
+              <w:jc w:val="both"/>
+              <w:rPr>
+                <w:noProof/>
+              </w:rPr>
+            </w:pPr>
+          </w:p>
+        </w:tc>
+      </w:tr>
+      <w:tr>
+        <w:tc>
+          <w:tcPr>
+            <w:tcW w:w="3070" w:type="dxa"/>
+          </w:tcPr>
+          <w:p>
+            <w:pPr>
+              <w:jc w:val="both"/>
+              <w:rPr>
+                <w:noProof/>
+              </w:rPr>
+            </w:pPr>
+            <w:r>
+              <w:rPr>
+                <w:noProof/>
+              </w:rPr>
+              <w:t>lexChain</w:t>
+            </w:r>
+          </w:p>
+        </w:tc>
+        <w:tc>
+          <w:tcPr>
+            <w:tcW w:w="3071" w:type="dxa"/>
+          </w:tcPr>
+          <w:p>
+            <w:pPr>
+              <w:jc w:val="both"/>
+              <w:rPr>
+                <w:noProof/>
+              </w:rPr>
+            </w:pPr>
+          </w:p>
+        </w:tc>
+      </w:tr>
+      <w:tr>
+        <w:tc>
+          <w:tcPr>
+            <w:tcW w:w="3070" w:type="dxa"/>
+          </w:tcPr>
+          <w:p>
+            <w:pPr>
+              <w:jc w:val="both"/>
+              <w:rPr>
+                <w:noProof/>
+              </w:rPr>
+            </w:pPr>
+            <w:r>
+              <w:rPr>
+                <w:noProof/>
+              </w:rPr>
+              <w:t>lexChainEq</w:t>
+            </w:r>
+          </w:p>
+        </w:tc>
+        <w:tc>
+          <w:tcPr>
+            <w:tcW w:w="3071" w:type="dxa"/>
+          </w:tcPr>
+          <w:p>
+            <w:pPr>
+              <w:jc w:val="both"/>
+              <w:rPr>
+                <w:noProof/>
+              </w:rPr>
+            </w:pPr>
+          </w:p>
+        </w:tc>
+      </w:tr>
+      <w:tr>
+        <w:tc>
+          <w:tcPr>
+            <w:tcW w:w="3070" w:type="dxa"/>
+          </w:tcPr>
+          <w:p>
+            <w:pPr>
+              <w:jc w:val="both"/>
+              <w:rPr>
+                <w:noProof/>
+              </w:rPr>
+            </w:pPr>
+            <w:r>
+              <w:rPr>
+                <w:noProof/>
+              </w:rPr>
+              <w:t>lexeq</w:t>
+            </w:r>
+          </w:p>
+        </w:tc>
+        <w:tc>
+          <w:tcPr>
+            <w:tcW w:w="3071" w:type="dxa"/>
+          </w:tcPr>
+          <w:p>
+            <w:pPr>
+              <w:jc w:val="both"/>
+              <w:rPr>
+                <w:noProof/>
+              </w:rPr>
+            </w:pPr>
+          </w:p>
+        </w:tc>
+      </w:tr>
+      <w:tr>
+        <w:tc>
+          <w:tcPr>
+            <w:tcW w:w="3070" w:type="dxa"/>
+          </w:tcPr>
+          <w:p>
+            <w:pPr>
+              <w:jc w:val="both"/>
+              <w:rPr>
+                <w:noProof/>
+              </w:rPr>
+            </w:pPr>
+            <w:r>
+              <w:rPr>
+                <w:noProof/>
+              </w:rPr>
+              <w:t>leximin</w:t>
+            </w:r>
+          </w:p>
+        </w:tc>
+        <w:tc>
+          <w:tcPr>
+            <w:tcW w:w="3071" w:type="dxa"/>
+          </w:tcPr>
+          <w:p>
+            <w:pPr>
+              <w:jc w:val="both"/>
+              <w:rPr>
+                <w:noProof/>
+              </w:rPr>
+            </w:pPr>
+          </w:p>
+        </w:tc>
+      </w:tr>
+      <w:tr>
+        <w:tc>
+          <w:tcPr>
+            <w:tcW w:w="3070" w:type="dxa"/>
+          </w:tcPr>
+          <w:p>
+            <w:pPr>
+              <w:jc w:val="both"/>
+              <w:rPr>
+                <w:noProof/>
+              </w:rPr>
+            </w:pPr>
+            <w:r>
+              <w:rPr>
+                <w:noProof/>
+              </w:rPr>
+              <w:t>lt</w:t>
+            </w:r>
+          </w:p>
+        </w:tc>
+        <w:tc>
+          <w:tcPr>
+            <w:tcW w:w="3071" w:type="dxa"/>
+          </w:tcPr>
+          <w:p>
+            <w:pPr>
+              <w:jc w:val="both"/>
+              <w:rPr>
+                <w:noProof/>
+              </w:rPr>
+            </w:pPr>
+          </w:p>
+        </w:tc>
+      </w:tr>
+      <w:tr>
+        <w:tc>
+          <w:tcPr>
+            <w:tcW w:w="3070" w:type="dxa"/>
+          </w:tcPr>
+          <w:p>
+            <w:pPr>
+              <w:jc w:val="both"/>
+              <w:rPr>
+                <w:noProof/>
+              </w:rPr>
+            </w:pPr>
+            <w:r>
+              <w:rPr>
+                <w:noProof/>
+              </w:rPr>
+              <w:t>max</w:t>
+            </w:r>
+          </w:p>
+        </w:tc>
+        <w:tc>
+          <w:tcPr>
+            <w:tcW w:w="3071" w:type="dxa"/>
+          </w:tcPr>
+          <w:p>
+            <w:pPr>
+              <w:jc w:val="both"/>
+              <w:rPr>
+                <w:noProof/>
+              </w:rPr>
+            </w:pPr>
+          </w:p>
+        </w:tc>
+      </w:tr>
+      <w:tr>
+        <w:tc>
+          <w:tcPr>
+            <w:tcW w:w="3070" w:type="dxa"/>
+          </w:tcPr>
+          <w:p>
+            <w:pPr>
+              <w:jc w:val="both"/>
+              <w:rPr>
+                <w:noProof/>
+              </w:rPr>
+            </w:pPr>
+            <w:r>
+              <w:rPr>
+                <w:noProof/>
+              </w:rPr>
+              <w:t>member</w:t>
+            </w:r>
+          </w:p>
+        </w:tc>
+        <w:tc>
+          <w:tcPr>
+            <w:tcW w:w="3071" w:type="dxa"/>
+          </w:tcPr>
+          <w:p>
+            <w:pPr>
+              <w:jc w:val="both"/>
+              <w:rPr>
+                <w:noProof/>
+              </w:rPr>
+            </w:pPr>
+          </w:p>
+        </w:tc>
+      </w:tr>
+      <w:tr>
+        <w:tc>
+          <w:tcPr>
+            <w:tcW w:w="3070" w:type="dxa"/>
+          </w:tcPr>
+          <w:p>
+            <w:pPr>
+              <w:jc w:val="both"/>
+              <w:rPr>
+                <w:noProof/>
+              </w:rPr>
+            </w:pPr>
+            <w:r>
+              <w:rPr>
+                <w:noProof/>
+              </w:rPr>
+              <w:t>min</w:t>
+            </w:r>
+          </w:p>
+        </w:tc>
+        <w:tc>
+          <w:tcPr>
+            <w:tcW w:w="3071" w:type="dxa"/>
+          </w:tcPr>
+          <w:p>
+            <w:pPr>
+              <w:jc w:val="both"/>
+              <w:rPr>
+                <w:noProof/>
+              </w:rPr>
+            </w:pPr>
+          </w:p>
+        </w:tc>
+      </w:tr>
+      <w:tr>
+        <w:tc>
+          <w:tcPr>
+            <w:tcW w:w="3070" w:type="dxa"/>
+          </w:tcPr>
+          <w:p>
+            <w:pPr>
+              <w:jc w:val="both"/>
+              <w:rPr>
+                <w:noProof/>
+              </w:rPr>
+            </w:pPr>
+            <w:r>
+              <w:rPr>
+                <w:noProof/>
+              </w:rPr>
+              <w:t>mod</w:t>
+            </w:r>
+          </w:p>
+        </w:tc>
+        <w:tc>
+          <w:tcPr>
+            <w:tcW w:w="3071" w:type="dxa"/>
+          </w:tcPr>
+          <w:p>
+            <w:pPr>
+              <w:jc w:val="both"/>
+              <w:rPr>
+                <w:noProof/>
+              </w:rPr>
+            </w:pPr>
+          </w:p>
+        </w:tc>
+      </w:tr>
+      <w:tr>
+        <w:tc>
+          <w:tcPr>
+            <w:tcW w:w="3070" w:type="dxa"/>
+          </w:tcPr>
+          <w:p>
+            <w:pPr>
+              <w:jc w:val="both"/>
+              <w:rPr>
+                <w:noProof/>
+              </w:rPr>
+            </w:pPr>
+            <w:r>
+              <w:rPr>
+                <w:noProof/>
+              </w:rPr>
+              <w:t>neq</w:t>
+            </w:r>
+          </w:p>
+        </w:tc>
+        <w:tc>
+          <w:tcPr>
+            <w:tcW w:w="3071" w:type="dxa"/>
+          </w:tcPr>
+          <w:p>
+            <w:pPr>
+              <w:jc w:val="both"/>
+              <w:rPr>
+                <w:noProof/>
+              </w:rPr>
+            </w:pPr>
+          </w:p>
+        </w:tc>
+      </w:tr>
+      <w:tr>
+        <w:tc>
+          <w:tcPr>
+            <w:tcW w:w="3070" w:type="dxa"/>
+          </w:tcPr>
+          <w:p>
+            <w:pPr>
+              <w:jc w:val="both"/>
+              <w:rPr>
+                <w:noProof/>
+              </w:rPr>
+            </w:pPr>
+            <w:r>
+              <w:rPr>
+                <w:noProof/>
+              </w:rPr>
+              <w:t>neqCard</w:t>
+            </w:r>
+          </w:p>
+        </w:tc>
+        <w:tc>
+          <w:tcPr>
+            <w:tcW w:w="3071" w:type="dxa"/>
+          </w:tcPr>
+          <w:p>
+            <w:pPr>
+              <w:jc w:val="both"/>
+              <w:rPr>
+                <w:noProof/>
+              </w:rPr>
+            </w:pPr>
+          </w:p>
+        </w:tc>
+      </w:tr>
+      <w:tr>
+        <w:tc>
+          <w:tcPr>
+            <w:tcW w:w="3070" w:type="dxa"/>
+          </w:tcPr>
+          <w:p>
+            <w:pPr>
+              <w:jc w:val="both"/>
+              <w:rPr>
+                <w:noProof/>
+              </w:rPr>
+            </w:pPr>
+            <w:r>
+              <w:rPr>
+                <w:noProof/>
+              </w:rPr>
+              <w:t>not</w:t>
+            </w:r>
+          </w:p>
+        </w:tc>
+        <w:tc>
+          <w:tcPr>
+            <w:tcW w:w="3071" w:type="dxa"/>
+          </w:tcPr>
+          <w:p>
+            <w:pPr>
+              <w:jc w:val="both"/>
+              <w:rPr>
+                <w:noProof/>
+              </w:rPr>
+            </w:pPr>
+          </w:p>
+        </w:tc>
+      </w:tr>
+      <w:tr>
+        <w:tc>
+          <w:tcPr>
+            <w:tcW w:w="3070" w:type="dxa"/>
+          </w:tcPr>
+          <w:p>
+            <w:pPr>
+              <w:jc w:val="both"/>
+              <w:rPr>
+                <w:noProof/>
+              </w:rPr>
+            </w:pPr>
+            <w:r>
+              <w:rPr>
+                <w:noProof/>
+              </w:rPr>
+              <w:t>notMember</w:t>
+            </w:r>
+          </w:p>
+        </w:tc>
+        <w:tc>
+          <w:tcPr>
+            <w:tcW w:w="3071" w:type="dxa"/>
+          </w:tcPr>
+          <w:p>
+            <w:pPr>
+              <w:jc w:val="both"/>
+              <w:rPr>
+                <w:noProof/>
+              </w:rPr>
+            </w:pPr>
+          </w:p>
+        </w:tc>
+      </w:tr>
+      <w:tr>
+        <w:tc>
+          <w:tcPr>
+            <w:tcW w:w="3070" w:type="dxa"/>
+          </w:tcPr>
+          <w:p>
+            <w:pPr>
+              <w:jc w:val="both"/>
+              <w:rPr>
+                <w:noProof/>
+              </w:rPr>
+            </w:pPr>
+            <w:r>
+              <w:rPr>
+                <w:noProof/>
+              </w:rPr>
+              <w:t>nth</w:t>
+            </w:r>
+          </w:p>
+        </w:tc>
+        <w:tc>
+          <w:tcPr>
+            <w:tcW w:w="3071" w:type="dxa"/>
+          </w:tcPr>
+          <w:p>
+            <w:pPr>
+              <w:jc w:val="both"/>
+              <w:rPr>
+                <w:noProof/>
+              </w:rPr>
+            </w:pPr>
+          </w:p>
+        </w:tc>
+      </w:tr>
+      <w:tr>
+        <w:tc>
+          <w:tcPr>
+            <w:tcW w:w="3070" w:type="dxa"/>
+          </w:tcPr>
+          <w:p>
+            <w:pPr>
+              <w:jc w:val="both"/>
+              <w:rPr>
+                <w:noProof/>
+              </w:rPr>
+            </w:pPr>
+            <w:r>
+              <w:rPr>
+                <w:noProof/>
+              </w:rPr>
+              <w:t>occurenceMax</w:t>
+            </w:r>
+          </w:p>
+        </w:tc>
+        <w:tc>
+          <w:tcPr>
+            <w:tcW w:w="3071" w:type="dxa"/>
+          </w:tcPr>
+          <w:p>
+            <w:pPr>
+              <w:jc w:val="both"/>
+              <w:rPr>
+                <w:noProof/>
+              </w:rPr>
+            </w:pPr>
+          </w:p>
+        </w:tc>
+      </w:tr>
+      <w:tr>
+        <w:tc>
+          <w:tcPr>
+            <w:tcW w:w="3070" w:type="dxa"/>
+          </w:tcPr>
+          <w:p>
+            <w:pPr>
+              <w:jc w:val="both"/>
+              <w:rPr>
+                <w:noProof/>
+              </w:rPr>
+            </w:pPr>
+            <w:r>
+              <w:rPr>
+                <w:noProof/>
+              </w:rPr>
+              <w:t>occurenceMin</w:t>
+            </w:r>
+          </w:p>
+        </w:tc>
+        <w:tc>
+          <w:tcPr>
+            <w:tcW w:w="3071" w:type="dxa"/>
+          </w:tcPr>
+          <w:p>
+            <w:pPr>
+              <w:jc w:val="both"/>
+              <w:rPr>
+                <w:noProof/>
+              </w:rPr>
+            </w:pPr>
+          </w:p>
+        </w:tc>
+      </w:tr>
+      <w:tr>
+        <w:tc>
+          <w:tcPr>
+            <w:tcW w:w="3070" w:type="dxa"/>
+          </w:tcPr>
+          <w:p>
+            <w:pPr>
+              <w:jc w:val="both"/>
+              <w:rPr>
+                <w:noProof/>
+              </w:rPr>
+            </w:pPr>
+            <w:r>
+              <w:rPr>
+                <w:noProof/>
+              </w:rPr>
+              <w:t>occurence</w:t>
+            </w:r>
+          </w:p>
+        </w:tc>
+        <w:tc>
+          <w:tcPr>
+            <w:tcW w:w="3071" w:type="dxa"/>
+          </w:tcPr>
+          <w:p>
+            <w:pPr>
+              <w:jc w:val="both"/>
+              <w:rPr>
+                <w:noProof/>
+              </w:rPr>
+            </w:pPr>
+          </w:p>
+        </w:tc>
+      </w:tr>
+      <w:tr>
+        <w:tc>
+          <w:tcPr>
+            <w:tcW w:w="3070" w:type="dxa"/>
+          </w:tcPr>
+          <w:p>
+            <w:pPr>
+              <w:jc w:val="both"/>
+              <w:rPr>
+                <w:noProof/>
+              </w:rPr>
+            </w:pPr>
+            <w:r>
+              <w:rPr>
+                <w:noProof/>
+              </w:rPr>
+              <w:t>oppositeSign</w:t>
+            </w:r>
+          </w:p>
+        </w:tc>
+        <w:tc>
+          <w:tcPr>
+            <w:tcW w:w="3071" w:type="dxa"/>
+          </w:tcPr>
+          <w:p>
+            <w:pPr>
+              <w:jc w:val="both"/>
+              <w:rPr>
+                <w:noProof/>
+              </w:rPr>
+            </w:pPr>
+          </w:p>
+        </w:tc>
+      </w:tr>
+      <w:tr>
+        <w:tc>
+          <w:tcPr>
+            <w:tcW w:w="3070" w:type="dxa"/>
+          </w:tcPr>
+          <w:p>
+            <w:pPr>
+              <w:jc w:val="both"/>
+              <w:rPr>
+                <w:noProof/>
+              </w:rPr>
+            </w:pPr>
+            <w:r>
+              <w:rPr>
+                <w:noProof/>
+              </w:rPr>
+              <w:t>or</w:t>
+            </w:r>
+          </w:p>
+        </w:tc>
+        <w:tc>
+          <w:tcPr>
+            <w:tcW w:w="3071" w:type="dxa"/>
+          </w:tcPr>
+          <w:p>
+            <w:pPr>
+              <w:jc w:val="both"/>
+              <w:rPr>
+                <w:noProof/>
+              </w:rPr>
+            </w:pPr>
+          </w:p>
+        </w:tc>
+      </w:tr>
+      <w:tr>
+        <w:tc>
+          <w:tcPr>
+            <w:tcW w:w="3070" w:type="dxa"/>
+          </w:tcPr>
+          <w:p>
+            <w:pPr>
+              <w:jc w:val="both"/>
+              <w:rPr>
+                <w:noProof/>
+              </w:rPr>
+            </w:pPr>
+            <w:r>
+              <w:rPr>
+                <w:noProof/>
+              </w:rPr>
+              <w:t>pack</w:t>
+            </w:r>
+          </w:p>
+        </w:tc>
+        <w:tc>
+          <w:tcPr>
+            <w:tcW w:w="3071" w:type="dxa"/>
+          </w:tcPr>
+          <w:p>
+            <w:pPr>
+              <w:jc w:val="both"/>
+              <w:rPr>
+                <w:noProof/>
+              </w:rPr>
+            </w:pPr>
+          </w:p>
+        </w:tc>
+      </w:tr>
+      <w:tr>
+        <w:tc>
+          <w:tcPr>
+            <w:tcW w:w="3070" w:type="dxa"/>
+          </w:tcPr>
+          <w:p>
+            <w:pPr>
+              <w:jc w:val="both"/>
+              <w:rPr>
+                <w:noProof/>
+              </w:rPr>
+            </w:pPr>
+            <w:r>
+              <w:rPr>
+                <w:noProof/>
+              </w:rPr>
+              <w:t>precedenceReified</w:t>
+            </w:r>
+          </w:p>
+        </w:tc>
+        <w:tc>
+          <w:tcPr>
+            <w:tcW w:w="3071" w:type="dxa"/>
+          </w:tcPr>
+          <w:p>
+            <w:pPr>
+              <w:jc w:val="both"/>
+              <w:rPr>
+                <w:noProof/>
+              </w:rPr>
+            </w:pPr>
+          </w:p>
+        </w:tc>
+      </w:tr>
+      <w:tr>
+        <w:tc>
+          <w:tcPr>
+            <w:tcW w:w="3070" w:type="dxa"/>
+          </w:tcPr>
+          <w:p>
+            <w:pPr>
+              <w:jc w:val="both"/>
+              <w:rPr>
+                <w:noProof/>
+              </w:rPr>
+            </w:pPr>
+            <w:r>
+              <w:rPr>
+                <w:noProof/>
+              </w:rPr>
+              <w:t>preceding</w:t>
+            </w:r>
+          </w:p>
+        </w:tc>
+        <w:tc>
+          <w:tcPr>
+            <w:tcW w:w="3071" w:type="dxa"/>
+          </w:tcPr>
+          <w:p>
+            <w:pPr>
+              <w:jc w:val="both"/>
+              <w:rPr>
+                <w:noProof/>
+              </w:rPr>
+            </w:pPr>
+          </w:p>
+        </w:tc>
+      </w:tr>
+      <w:tr>
+        <w:tc>
+          <w:tcPr>
+            <w:tcW w:w="3070" w:type="dxa"/>
+          </w:tcPr>
+          <w:p>
+            <w:pPr>
+              <w:jc w:val="both"/>
+              <w:rPr>
+                <w:noProof/>
+              </w:rPr>
+            </w:pPr>
+            <w:r>
+              <w:rPr>
+                <w:noProof/>
+              </w:rPr>
+              <w:t>regular</w:t>
+            </w:r>
+          </w:p>
+        </w:tc>
+        <w:tc>
+          <w:tcPr>
+            <w:tcW w:w="3071" w:type="dxa"/>
+          </w:tcPr>
+          <w:p>
+            <w:pPr>
+              <w:jc w:val="both"/>
+              <w:rPr>
+                <w:noProof/>
+              </w:rPr>
+            </w:pPr>
+          </w:p>
+        </w:tc>
+      </w:tr>
+      <w:tr>
+        <w:tc>
+          <w:tcPr>
+            <w:tcW w:w="3070" w:type="dxa"/>
+          </w:tcPr>
+          <w:p>
+            <w:pPr>
+              <w:jc w:val="both"/>
+              <w:rPr>
+                <w:noProof/>
+              </w:rPr>
+            </w:pPr>
+            <w:r>
+              <w:rPr>
+                <w:noProof/>
+              </w:rPr>
+              <w:t>reifiedIntConstraint</w:t>
+            </w:r>
+          </w:p>
+        </w:tc>
+        <w:tc>
+          <w:tcPr>
+            <w:tcW w:w="3071" w:type="dxa"/>
+          </w:tcPr>
+          <w:p>
+            <w:pPr>
+              <w:jc w:val="both"/>
+              <w:rPr>
+                <w:noProof/>
+              </w:rPr>
+            </w:pPr>
+          </w:p>
+        </w:tc>
+      </w:tr>
+      <w:tr>
+        <w:tc>
+          <w:tcPr>
+            <w:tcW w:w="3070" w:type="dxa"/>
+          </w:tcPr>
+          <w:p>
+            <w:pPr>
+              <w:jc w:val="both"/>
+              <w:rPr>
+                <w:noProof/>
+              </w:rPr>
+            </w:pPr>
+            <w:r>
+              <w:rPr>
+                <w:noProof/>
+              </w:rPr>
+              <w:t>relationPairAC</w:t>
+            </w:r>
+          </w:p>
+        </w:tc>
+        <w:tc>
+          <w:tcPr>
+            <w:tcW w:w="3071" w:type="dxa"/>
+          </w:tcPr>
+          <w:p>
+            <w:pPr>
+              <w:jc w:val="both"/>
+              <w:rPr>
+                <w:noProof/>
+              </w:rPr>
+            </w:pPr>
+          </w:p>
+        </w:tc>
+      </w:tr>
+      <w:tr>
+        <w:tc>
+          <w:tcPr>
+            <w:tcW w:w="3070" w:type="dxa"/>
+          </w:tcPr>
+          <w:p>
+            <w:pPr>
+              <w:jc w:val="both"/>
+              <w:rPr>
+                <w:noProof/>
+              </w:rPr>
+            </w:pPr>
+            <w:r>
+              <w:rPr>
+                <w:noProof/>
+              </w:rPr>
+              <w:t>relationTupleAC</w:t>
+            </w:r>
+          </w:p>
+        </w:tc>
+        <w:tc>
+          <w:tcPr>
+            <w:tcW w:w="3071" w:type="dxa"/>
+          </w:tcPr>
+          <w:p>
+            <w:pPr>
+              <w:jc w:val="both"/>
+              <w:rPr>
+                <w:noProof/>
+              </w:rPr>
+            </w:pPr>
+          </w:p>
+        </w:tc>
+      </w:tr>
+      <w:tr>
+        <w:tc>
+          <w:tcPr>
+            <w:tcW w:w="3070" w:type="dxa"/>
+          </w:tcPr>
+          <w:p>
+            <w:pPr>
+              <w:jc w:val="both"/>
+              <w:rPr>
+                <w:noProof/>
+              </w:rPr>
+            </w:pPr>
+            <w:r>
+              <w:rPr>
+                <w:noProof/>
+              </w:rPr>
+              <w:t>relationTupleFC</w:t>
+            </w:r>
+          </w:p>
+        </w:tc>
+        <w:tc>
+          <w:tcPr>
+            <w:tcW w:w="3071" w:type="dxa"/>
+          </w:tcPr>
+          <w:p>
+            <w:pPr>
+              <w:jc w:val="both"/>
+              <w:rPr>
+                <w:noProof/>
+              </w:rPr>
+            </w:pPr>
+          </w:p>
+        </w:tc>
+      </w:tr>
+      <w:tr>
+        <w:tc>
+          <w:tcPr>
+            <w:tcW w:w="3070" w:type="dxa"/>
+          </w:tcPr>
+          <w:p>
+            <w:pPr>
+              <w:jc w:val="both"/>
+              <w:rPr>
+                <w:noProof/>
+              </w:rPr>
+            </w:pPr>
+            <w:r>
+              <w:rPr>
+                <w:noProof/>
+              </w:rPr>
+              <w:t>sameSign</w:t>
+            </w:r>
+          </w:p>
+        </w:tc>
+        <w:tc>
+          <w:tcPr>
+            <w:tcW w:w="3071" w:type="dxa"/>
+          </w:tcPr>
+          <w:p>
+            <w:pPr>
+              <w:jc w:val="both"/>
+              <w:rPr>
+                <w:noProof/>
+              </w:rPr>
+            </w:pPr>
+          </w:p>
+        </w:tc>
+      </w:tr>
+      <w:tr>
+        <w:tc>
+          <w:tcPr>
+            <w:tcW w:w="3070" w:type="dxa"/>
+          </w:tcPr>
+          <w:p>
+            <w:pPr>
+              <w:jc w:val="both"/>
+              <w:rPr>
+                <w:noProof/>
+              </w:rPr>
+            </w:pPr>
+            <w:r>
+              <w:rPr>
+                <w:noProof/>
+              </w:rPr>
+              <w:t>setDisjoint</w:t>
+            </w:r>
+          </w:p>
+        </w:tc>
+        <w:tc>
+          <w:tcPr>
+            <w:tcW w:w="3071" w:type="dxa"/>
+          </w:tcPr>
+          <w:p>
+            <w:pPr>
+              <w:jc w:val="both"/>
+              <w:rPr>
+                <w:noProof/>
+              </w:rPr>
+            </w:pPr>
+          </w:p>
+        </w:tc>
+      </w:tr>
+      <w:tr>
+        <w:tc>
+          <w:tcPr>
+            <w:tcW w:w="3070" w:type="dxa"/>
+          </w:tcPr>
+          <w:p>
+            <w:pPr>
+              <w:jc w:val="both"/>
+              <w:rPr>
+                <w:noProof/>
+              </w:rPr>
+            </w:pPr>
+            <w:r>
+              <w:rPr>
+                <w:noProof/>
+              </w:rPr>
+              <w:t>setInter</w:t>
+            </w:r>
+          </w:p>
+        </w:tc>
+        <w:tc>
+          <w:tcPr>
+            <w:tcW w:w="3071" w:type="dxa"/>
+          </w:tcPr>
+          <w:p>
+            <w:pPr>
+              <w:jc w:val="both"/>
+              <w:rPr>
+                <w:noProof/>
+              </w:rPr>
+            </w:pPr>
+          </w:p>
+        </w:tc>
+      </w:tr>
+      <w:tr>
+        <w:tc>
+          <w:tcPr>
+            <w:tcW w:w="3070" w:type="dxa"/>
+          </w:tcPr>
+          <w:p>
+            <w:pPr>
+              <w:jc w:val="both"/>
+              <w:rPr>
+                <w:noProof/>
+              </w:rPr>
+            </w:pPr>
+            <w:r>
+              <w:rPr>
+                <w:noProof/>
+              </w:rPr>
+              <w:t>setUnion</w:t>
+            </w:r>
+          </w:p>
+        </w:tc>
+        <w:tc>
+          <w:tcPr>
+            <w:tcW w:w="3071" w:type="dxa"/>
+          </w:tcPr>
+          <w:p>
+            <w:pPr>
+              <w:jc w:val="both"/>
+              <w:rPr>
+                <w:noProof/>
+              </w:rPr>
+            </w:pPr>
+          </w:p>
+        </w:tc>
+      </w:tr>
+      <w:tr>
+        <w:tc>
+          <w:tcPr>
+            <w:tcW w:w="3070" w:type="dxa"/>
+          </w:tcPr>
+          <w:p>
+            <w:pPr>
+              <w:jc w:val="both"/>
+              <w:rPr>
+                <w:noProof/>
+              </w:rPr>
+            </w:pPr>
+            <w:r>
+              <w:rPr>
+                <w:noProof/>
+              </w:rPr>
+              <w:t>sorting</w:t>
+            </w:r>
+          </w:p>
+        </w:tc>
+        <w:tc>
+          <w:tcPr>
+            <w:tcW w:w="3071" w:type="dxa"/>
+          </w:tcPr>
+          <w:p>
+            <w:pPr>
+              <w:jc w:val="both"/>
+              <w:rPr>
+                <w:noProof/>
+              </w:rPr>
+            </w:pPr>
+          </w:p>
+        </w:tc>
+      </w:tr>
+      <w:tr>
+        <w:tc>
+          <w:tcPr>
+            <w:tcW w:w="3070" w:type="dxa"/>
+          </w:tcPr>
+          <w:p>
+            <w:pPr>
+              <w:jc w:val="both"/>
+              <w:rPr>
+                <w:noProof/>
+              </w:rPr>
+            </w:pPr>
+            <w:r>
+              <w:rPr>
+                <w:noProof/>
+              </w:rPr>
+              <w:t>stretchPath</w:t>
+            </w:r>
+          </w:p>
+        </w:tc>
+        <w:tc>
+          <w:tcPr>
+            <w:tcW w:w="3071" w:type="dxa"/>
+          </w:tcPr>
+          <w:p>
+            <w:pPr>
+              <w:jc w:val="both"/>
+              <w:rPr>
+                <w:noProof/>
+              </w:rPr>
+            </w:pPr>
+          </w:p>
+        </w:tc>
+      </w:tr>
+      <w:tr>
+        <w:tc>
+          <w:tcPr>
+            <w:tcW w:w="3070" w:type="dxa"/>
+          </w:tcPr>
+          <w:p>
+            <w:pPr>
+              <w:jc w:val="both"/>
+              <w:rPr>
+                <w:noProof/>
+              </w:rPr>
+            </w:pPr>
+            <w:r>
+              <w:rPr>
+                <w:noProof/>
+              </w:rPr>
+              <w:t>times</w:t>
+            </w:r>
+          </w:p>
+        </w:tc>
+        <w:tc>
+          <w:tcPr>
+            <w:tcW w:w="3071" w:type="dxa"/>
+          </w:tcPr>
+          <w:p>
+            <w:pPr>
+              <w:jc w:val="both"/>
+              <w:rPr>
+                <w:noProof/>
+              </w:rPr>
+            </w:pPr>
+          </w:p>
+        </w:tc>
+      </w:tr>
+      <w:tr>
+        <w:tc>
+          <w:tcPr>
+            <w:tcW w:w="3070" w:type="dxa"/>
+          </w:tcPr>
+          <w:p>
+            <w:pPr>
+              <w:jc w:val="both"/>
+              <w:rPr>
+                <w:noProof/>
+              </w:rPr>
+            </w:pPr>
+            <w:r>
+              <w:rPr>
+                <w:noProof/>
+              </w:rPr>
+              <w:t>tree</w:t>
+            </w:r>
+          </w:p>
+        </w:tc>
+        <w:tc>
+          <w:tcPr>
+            <w:tcW w:w="3071" w:type="dxa"/>
+          </w:tcPr>
+          <w:p>
+            <w:pPr>
+              <w:jc w:val="both"/>
+              <w:rPr>
+                <w:noProof/>
+              </w:rPr>
+            </w:pPr>
+          </w:p>
+        </w:tc>
+      </w:tr>
+      <w:tr>
+        <w:tc>
+          <w:tcPr>
+            <w:tcW w:w="3070" w:type="dxa"/>
+          </w:tcPr>
+          <w:p>
+            <w:pPr>
+              <w:jc w:val="both"/>
+              <w:rPr>
+                <w:noProof/>
+              </w:rPr>
+            </w:pPr>
+            <w:r>
+              <w:rPr>
+                <w:noProof/>
+              </w:rPr>
+              <w:t>TRUE</w:t>
+            </w:r>
+          </w:p>
+        </w:tc>
+        <w:tc>
+          <w:tcPr>
+            <w:tcW w:w="3071" w:type="dxa"/>
+          </w:tcPr>
+          <w:p>
+            <w:pPr>
+              <w:jc w:val="both"/>
+              <w:rPr>
+                <w:noProof/>
+              </w:rPr>
+            </w:pPr>
+          </w:p>
+        </w:tc>
+      </w:tr>
+    </w:tbl>
+    <w:p>
+      <w:pPr>
+        <w:jc w:val="both"/>
+      </w:pPr>
+    </w:p>
+    <w:tbl>
+      <w:tblPr>
+        <w:tblStyle w:val="TableGrid"/>
+        <w:tblW w:w="0" w:type="auto"/>
+        <w:tblLook w:val="04A0" w:firstRow="1" w:lastRow="0" w:firstColumn="1" w:lastColumn="0" w:noHBand="0" w:noVBand="1"/>
+      </w:tblPr>
+      <w:tblGrid>
+        <w:gridCol w:w="4606"/>
+        <w:gridCol w:w="4606"/>
+      </w:tblGrid>
+      <w:tr>
+        <w:tc>
+          <w:tcPr>
+            <w:tcW w:w="4606" w:type="dxa"/>
+          </w:tcPr>
+          <w:p>
+            <w:pPr>
+              <w:jc w:val="both"/>
+              <w:rPr>
+                <w:noProof/>
+              </w:rPr>
+            </w:pPr>
+            <w:r>
+              <w:rPr>
+                <w:noProof/>
+              </w:rPr>
+              <w:t>abs</w:t>
+            </w:r>
+          </w:p>
+        </w:tc>
+        <w:tc>
+          <w:tcPr>
+            <w:tcW w:w="4606" w:type="dxa"/>
+          </w:tcPr>
+          <w:p>
+            <w:pPr>
+              <w:jc w:val="both"/>
+              <w:rPr>
+                <w:noProof/>
+              </w:rPr>
+            </w:pPr>
+          </w:p>
+        </w:tc>
+      </w:tr>
+      <w:tr>
+        <w:tc>
+          <w:tcPr>
+            <w:tcW w:w="4606" w:type="dxa"/>
+          </w:tcPr>
+          <w:p>
+            <w:pPr>
+              <w:jc w:val="both"/>
+              <w:rPr>
+                <w:noProof/>
+              </w:rPr>
+            </w:pPr>
+            <w:r>
+              <w:rPr>
+                <w:noProof/>
+              </w:rPr>
+              <w:t>cos</w:t>
+            </w:r>
+          </w:p>
+        </w:tc>
+        <w:tc>
+          <w:tcPr>
+            <w:tcW w:w="4606" w:type="dxa"/>
+          </w:tcPr>
+          <w:p>
+            <w:pPr>
+              <w:jc w:val="both"/>
+              <w:rPr>
+                <w:noProof/>
+              </w:rPr>
+            </w:pPr>
+          </w:p>
+        </w:tc>
+      </w:tr>
+      <w:tr>
+        <w:tc>
+          <w:tcPr>
+            <w:tcW w:w="4606" w:type="dxa"/>
+          </w:tcPr>
+          <w:p>
+            <w:pPr>
+              <w:jc w:val="both"/>
+              <w:rPr>
+                <w:noProof/>
+              </w:rPr>
+            </w:pPr>
+            <w:r>
+              <w:rPr>
+                <w:noProof/>
+              </w:rPr>
+              <w:t>div</w:t>
+            </w:r>
+          </w:p>
+        </w:tc>
+        <w:tc>
+          <w:tcPr>
+            <w:tcW w:w="4606" w:type="dxa"/>
+          </w:tcPr>
+          <w:p>
+            <w:pPr>
+              <w:jc w:val="both"/>
+              <w:rPr>
+                <w:noProof/>
+              </w:rPr>
+            </w:pPr>
+          </w:p>
+        </w:tc>
+      </w:tr>
+      <w:tr>
+        <w:tc>
+          <w:tcPr>
+            <w:tcW w:w="4606" w:type="dxa"/>
+          </w:tcPr>
+          <w:p>
+            <w:pPr>
+              <w:jc w:val="both"/>
+              <w:rPr>
+                <w:noProof/>
+              </w:rPr>
+            </w:pPr>
+            <w:r>
+              <w:rPr>
+                <w:noProof/>
+              </w:rPr>
+              <w:t>FALSE</w:t>
+            </w:r>
+          </w:p>
+        </w:tc>
+        <w:tc>
+          <w:tcPr>
+            <w:tcW w:w="4606" w:type="dxa"/>
+          </w:tcPr>
+          <w:p>
+            <w:pPr>
+              <w:jc w:val="both"/>
+              <w:rPr>
+                <w:noProof/>
+              </w:rPr>
+            </w:pPr>
+          </w:p>
+        </w:tc>
+      </w:tr>
+      <w:tr>
+        <w:tc>
+          <w:tcPr>
+            <w:tcW w:w="4606" w:type="dxa"/>
+          </w:tcPr>
+          <w:p>
+            <w:pPr>
+              <w:jc w:val="both"/>
+              <w:rPr>
+                <w:noProof/>
+              </w:rPr>
+            </w:pPr>
+            <w:r>
+              <w:rPr>
+                <w:noProof/>
+              </w:rPr>
+              <w:t>ifThen</w:t>
+            </w:r>
+          </w:p>
+        </w:tc>
+        <w:tc>
+          <w:tcPr>
+            <w:tcW w:w="4606" w:type="dxa"/>
+          </w:tcPr>
+          <w:p>
+            <w:pPr>
+              <w:jc w:val="both"/>
+              <w:rPr>
+                <w:noProof/>
+              </w:rPr>
+            </w:pPr>
+          </w:p>
+        </w:tc>
+      </w:tr>
+      <w:tr>
+        <w:tc>
+          <w:tcPr>
+            <w:tcW w:w="4606" w:type="dxa"/>
+          </w:tcPr>
+          <w:p>
+            <w:pPr>
+              <w:jc w:val="both"/>
+              <w:rPr>
+                <w:noProof/>
+              </w:rPr>
+            </w:pPr>
+            <w:r>
+              <w:rPr>
+                <w:noProof/>
+              </w:rPr>
+              <w:t>max</w:t>
+            </w:r>
+          </w:p>
+        </w:tc>
+        <w:tc>
+          <w:tcPr>
+            <w:tcW w:w="4606" w:type="dxa"/>
+          </w:tcPr>
+          <w:p>
+            <w:pPr>
+              <w:jc w:val="both"/>
+              <w:rPr>
+                <w:noProof/>
+              </w:rPr>
+            </w:pPr>
+          </w:p>
+        </w:tc>
+      </w:tr>
+      <w:tr>
+        <w:tc>
+          <w:tcPr>
+            <w:tcW w:w="4606" w:type="dxa"/>
+          </w:tcPr>
+          <w:p>
+            <w:pPr>
+              <w:jc w:val="both"/>
+              <w:rPr>
+                <w:noProof/>
+              </w:rPr>
+            </w:pPr>
+            <w:r>
+              <w:rPr>
+                <w:noProof/>
+              </w:rPr>
+              <w:t>min</w:t>
+            </w:r>
+          </w:p>
+        </w:tc>
+        <w:tc>
+          <w:tcPr>
+            <w:tcW w:w="4606" w:type="dxa"/>
+          </w:tcPr>
+          <w:p>
+            <w:pPr>
+              <w:jc w:val="both"/>
+              <w:rPr>
+                <w:noProof/>
+              </w:rPr>
+            </w:pPr>
+          </w:p>
+        </w:tc>
+      </w:tr>
+      <w:tr>
+        <w:tc>
+          <w:tcPr>
+            <w:tcW w:w="4606" w:type="dxa"/>
+          </w:tcPr>
+          <w:p>
+            <w:pPr>
+              <w:jc w:val="both"/>
+              <w:rPr>
+                <w:noProof/>
+              </w:rPr>
+            </w:pPr>
+            <w:r>
+              <w:rPr>
+                <w:noProof/>
+              </w:rPr>
+              <w:lastRenderedPageBreak/>
+              <w:t>minus</w:t>
+            </w:r>
+          </w:p>
+        </w:tc>
+        <w:tc>
+          <w:tcPr>
+            <w:tcW w:w="4606" w:type="dxa"/>
+          </w:tcPr>
+          <w:p>
+            <w:pPr>
+              <w:jc w:val="both"/>
+              <w:rPr>
+                <w:noProof/>
+              </w:rPr>
+            </w:pPr>
+          </w:p>
+        </w:tc>
+      </w:tr>
+      <w:tr>
+        <w:tc>
+          <w:tcPr>
+            <w:tcW w:w="4606" w:type="dxa"/>
+          </w:tcPr>
+          <w:p>
+            <w:pPr>
+              <w:jc w:val="both"/>
+              <w:rPr>
+                <w:noProof/>
+              </w:rPr>
+            </w:pPr>
+            <w:r>
+              <w:rPr>
+                <w:noProof/>
+              </w:rPr>
+              <w:t>mod</w:t>
+            </w:r>
+          </w:p>
+        </w:tc>
+        <w:tc>
+          <w:tcPr>
+            <w:tcW w:w="4606" w:type="dxa"/>
+          </w:tcPr>
+          <w:p>
+            <w:pPr>
+              <w:jc w:val="both"/>
+              <w:rPr>
+                <w:noProof/>
+              </w:rPr>
+            </w:pPr>
+          </w:p>
+        </w:tc>
+      </w:tr>
+      <w:tr>
+        <w:tc>
+          <w:tcPr>
+            <w:tcW w:w="4606" w:type="dxa"/>
+          </w:tcPr>
+          <w:p>
+            <w:pPr>
+              <w:jc w:val="both"/>
+              <w:rPr>
+                <w:noProof/>
+              </w:rPr>
+            </w:pPr>
+            <w:r>
+              <w:rPr>
+                <w:noProof/>
+              </w:rPr>
+              <w:t>mult</w:t>
+            </w:r>
+          </w:p>
+        </w:tc>
+        <w:tc>
+          <w:tcPr>
+            <w:tcW w:w="4606" w:type="dxa"/>
+          </w:tcPr>
+          <w:p>
+            <w:pPr>
+              <w:jc w:val="both"/>
+              <w:rPr>
+                <w:noProof/>
+              </w:rPr>
+            </w:pPr>
+          </w:p>
+        </w:tc>
+      </w:tr>
+      <w:tr>
+        <w:tc>
+          <w:tcPr>
+            <w:tcW w:w="4606" w:type="dxa"/>
+          </w:tcPr>
+          <w:p>
+            <w:pPr>
+              <w:jc w:val="both"/>
+              <w:rPr>
+                <w:noProof/>
+              </w:rPr>
+            </w:pPr>
+            <w:r>
+              <w:rPr>
+                <w:noProof/>
+              </w:rPr>
+              <w:t>neg</w:t>
+            </w:r>
+          </w:p>
+        </w:tc>
+        <w:tc>
+          <w:tcPr>
+            <w:tcW w:w="4606" w:type="dxa"/>
+          </w:tcPr>
+          <w:p>
+            <w:pPr>
+              <w:jc w:val="both"/>
+              <w:rPr>
+                <w:noProof/>
+              </w:rPr>
+            </w:pPr>
+          </w:p>
+        </w:tc>
+      </w:tr>
+      <w:tr>
+        <w:tc>
+          <w:tcPr>
+            <w:tcW w:w="4606" w:type="dxa"/>
+          </w:tcPr>
+          <w:p>
+            <w:pPr>
+              <w:jc w:val="both"/>
+              <w:rPr>
+                <w:noProof/>
+              </w:rPr>
+            </w:pPr>
+            <w:r>
+              <w:rPr>
+                <w:noProof/>
+              </w:rPr>
+              <w:t>plus</w:t>
+            </w:r>
+          </w:p>
+        </w:tc>
+        <w:tc>
+          <w:tcPr>
+            <w:tcW w:w="4606" w:type="dxa"/>
+          </w:tcPr>
+          <w:p>
+            <w:pPr>
+              <w:jc w:val="both"/>
+              <w:rPr>
+                <w:noProof/>
+              </w:rPr>
+            </w:pPr>
+          </w:p>
+        </w:tc>
+      </w:tr>
+      <w:tr>
+        <w:tc>
+          <w:tcPr>
+            <w:tcW w:w="4606" w:type="dxa"/>
+          </w:tcPr>
+          <w:p>
+            <w:pPr>
+              <w:jc w:val="both"/>
+              <w:rPr>
+                <w:noProof/>
+              </w:rPr>
+            </w:pPr>
+            <w:r>
+              <w:rPr>
+                <w:noProof/>
+              </w:rPr>
+              <w:t>power</w:t>
+            </w:r>
+          </w:p>
+        </w:tc>
+        <w:tc>
+          <w:tcPr>
+            <w:tcW w:w="4606" w:type="dxa"/>
+          </w:tcPr>
+          <w:p>
+            <w:pPr>
+              <w:jc w:val="both"/>
+              <w:rPr>
+                <w:noProof/>
+              </w:rPr>
+            </w:pPr>
+          </w:p>
+        </w:tc>
+      </w:tr>
+      <w:tr>
+        <w:tc>
+          <w:tcPr>
+            <w:tcW w:w="4606" w:type="dxa"/>
+          </w:tcPr>
+          <w:p>
+            <w:pPr>
+              <w:jc w:val="both"/>
+              <w:rPr>
+                <w:noProof/>
+              </w:rPr>
+            </w:pPr>
+            <w:r>
+              <w:rPr>
+                <w:noProof/>
+              </w:rPr>
+              <w:t>scalar</w:t>
+            </w:r>
+          </w:p>
+        </w:tc>
+        <w:tc>
+          <w:tcPr>
+            <w:tcW w:w="4606" w:type="dxa"/>
+          </w:tcPr>
+          <w:p>
+            <w:pPr>
+              <w:jc w:val="both"/>
+              <w:rPr>
+                <w:noProof/>
+              </w:rPr>
+            </w:pPr>
+          </w:p>
+        </w:tc>
+      </w:tr>
+      <w:tr>
+        <w:tc>
+          <w:tcPr>
+            <w:tcW w:w="4606" w:type="dxa"/>
+          </w:tcPr>
+          <w:p>
+            <w:pPr>
+              <w:jc w:val="both"/>
+              <w:rPr>
+                <w:noProof/>
+              </w:rPr>
+            </w:pPr>
+            <w:r>
+              <w:rPr>
+                <w:noProof/>
+              </w:rPr>
+              <w:t>sin</w:t>
+            </w:r>
+          </w:p>
+        </w:tc>
+        <w:tc>
+          <w:tcPr>
+            <w:tcW w:w="4606" w:type="dxa"/>
+          </w:tcPr>
+          <w:p>
+            <w:pPr>
+              <w:jc w:val="both"/>
+              <w:rPr>
+                <w:noProof/>
+              </w:rPr>
+            </w:pPr>
+          </w:p>
+        </w:tc>
+      </w:tr>
+      <w:tr>
+        <w:tc>
+          <w:tcPr>
+            <w:tcW w:w="4606" w:type="dxa"/>
+          </w:tcPr>
+          <w:p>
+            <w:pPr>
+              <w:jc w:val="both"/>
+              <w:rPr>
+                <w:noProof/>
+              </w:rPr>
+            </w:pPr>
+            <w:r>
+              <w:rPr>
+                <w:noProof/>
+              </w:rPr>
+              <w:t>sum</w:t>
+            </w:r>
+          </w:p>
+        </w:tc>
+        <w:tc>
+          <w:tcPr>
+            <w:tcW w:w="4606" w:type="dxa"/>
+          </w:tcPr>
+          <w:p>
+            <w:pPr>
+              <w:jc w:val="both"/>
+              <w:rPr>
+                <w:noProof/>
+              </w:rPr>
+            </w:pPr>
+          </w:p>
+        </w:tc>
+      </w:tr>
+      <w:tr>
+        <w:tc>
+          <w:tcPr>
+            <w:tcW w:w="4606" w:type="dxa"/>
+          </w:tcPr>
+          <w:p>
+            <w:pPr>
+              <w:jc w:val="both"/>
+              <w:rPr>
+                <w:noProof/>
+              </w:rPr>
+            </w:pPr>
+            <w:r>
+              <w:rPr>
+                <w:noProof/>
+              </w:rPr>
+              <w:t>TRUE</w:t>
+            </w:r>
+          </w:p>
+        </w:tc>
+        <w:tc>
+          <w:tcPr>
+            <w:tcW w:w="4606" w:type="dxa"/>
+          </w:tcPr>
+          <w:p>
+            <w:pPr>
+              <w:jc w:val="both"/>
+              <w:rPr>
+                <w:noProof/>
+              </w:rPr>
+            </w:pPr>
+          </w:p>
+        </w:tc>
+      </w:tr>
+    </w:tbl>
+    <w:p>
+      <w:pPr>
+        <w:jc w:val="both"/>
+      </w:pPr>
     </w:p>
     <w:sectPr>
       <w:pgSz w:w="11906" w:h="16838"/>
@@ -56,6 +3543,127 @@
     </w:sectPr>
   </w:body>
 </w:document>
+</file>
+
+<file path=word/numbering.xml><?xml version="1.0" encoding="utf-8"?>
+<w:numbering xmlns:wpc="http://schemas.microsoft.com/office/word/2008/6/28/wordprocessingCanvas" xmlns:mc="http://schemas.openxmlformats.org/markup-compatibility/2006" xmlns:o="urn:schemas-microsoft-com:office:office" xmlns:r="http://schemas.openxmlformats.org/officeDocument/2006/relationships" xmlns:m="http://schemas.openxmlformats.org/officeDocument/2006/math" xmlns:v="urn:schemas-microsoft-com:vml" xmlns:wp14="http://schemas.microsoft.com/office/word/2008/9/16/wordprocessingDrawing" xmlns:wp="http://schemas.openxmlformats.org/drawingml/2006/wordprocessingDrawing" xmlns:w10="urn:schemas-microsoft-com:office:word" xmlns:w="http://schemas.openxmlformats.org/wordprocessingml/2006/main" xmlns:w14="http://schemas.microsoft.com/office/word/2009/2/wordml" xmlns:wpg="http://schemas.microsoft.com/office/word/2008/6/28/wordprocessingGroup" xmlns:wpi="http://schemas.microsoft.com/office/word/2008/6/28/wordprocessingInk" xmlns:wne="http://schemas.microsoft.com/office/word/2006/wordml" xmlns:wps="http://schemas.microsoft.com/office/word/2008/6/28/wordprocessingShape" mc:Ignorable="w14 wp14">
+  <w:abstractNum w:abstractNumId="0">
+    <w:nsid w:val="74867836"/>
+    <w:multiLevelType w:val="hybridMultilevel"/>
+    <w:tmpl w:val="1A9E627E"/>
+    <w:lvl w:ilvl="0" w:tplc="04050001">
+      <w:start w:val="1"/>
+      <w:numFmt w:val="bullet"/>
+      <w:lvlText w:val=""/>
+      <w:lvlJc w:val="left"/>
+      <w:pPr>
+        <w:ind w:left="720" w:hanging="360"/>
+      </w:pPr>
+      <w:rPr>
+        <w:rFonts w:ascii="Symbol" w:hAnsi="Symbol" w:hint="default"/>
+      </w:rPr>
+    </w:lvl>
+    <w:lvl w:ilvl="1" w:tplc="04050003" w:tentative="1">
+      <w:start w:val="1"/>
+      <w:numFmt w:val="bullet"/>
+      <w:lvlText w:val="o"/>
+      <w:lvlJc w:val="left"/>
+      <w:pPr>
+        <w:ind w:left="1440" w:hanging="360"/>
+      </w:pPr>
+      <w:rPr>
+        <w:rFonts w:ascii="Courier New" w:hAnsi="Courier New" w:cs="Courier New" w:hint="default"/>
+      </w:rPr>
+    </w:lvl>
+    <w:lvl w:ilvl="2" w:tplc="04050005" w:tentative="1">
+      <w:start w:val="1"/>
+      <w:numFmt w:val="bullet"/>
+      <w:lvlText w:val=""/>
+      <w:lvlJc w:val="left"/>
+      <w:pPr>
+        <w:ind w:left="2160" w:hanging="360"/>
+      </w:pPr>
+      <w:rPr>
+        <w:rFonts w:ascii="Wingdings" w:hAnsi="Wingdings" w:hint="default"/>
+      </w:rPr>
+    </w:lvl>
+    <w:lvl w:ilvl="3" w:tplc="04050001" w:tentative="1">
+      <w:start w:val="1"/>
+      <w:numFmt w:val="bullet"/>
+      <w:lvlText w:val=""/>
+      <w:lvlJc w:val="left"/>
+      <w:pPr>
+        <w:ind w:left="2880" w:hanging="360"/>
+      </w:pPr>
+      <w:rPr>
+        <w:rFonts w:ascii="Symbol" w:hAnsi="Symbol" w:hint="default"/>
+      </w:rPr>
+    </w:lvl>
+    <w:lvl w:ilvl="4" w:tplc="04050003" w:tentative="1">
+      <w:start w:val="1"/>
+      <w:numFmt w:val="bullet"/>
+      <w:lvlText w:val="o"/>
+      <w:lvlJc w:val="left"/>
+      <w:pPr>
+        <w:ind w:left="3600" w:hanging="360"/>
+      </w:pPr>
+      <w:rPr>
+        <w:rFonts w:ascii="Courier New" w:hAnsi="Courier New" w:cs="Courier New" w:hint="default"/>
+      </w:rPr>
+    </w:lvl>
+    <w:lvl w:ilvl="5" w:tplc="04050005" w:tentative="1">
+      <w:start w:val="1"/>
+      <w:numFmt w:val="bullet"/>
+      <w:lvlText w:val=""/>
+      <w:lvlJc w:val="left"/>
+      <w:pPr>
+        <w:ind w:left="4320" w:hanging="360"/>
+      </w:pPr>
+      <w:rPr>
+        <w:rFonts w:ascii="Wingdings" w:hAnsi="Wingdings" w:hint="default"/>
+      </w:rPr>
+    </w:lvl>
+    <w:lvl w:ilvl="6" w:tplc="04050001" w:tentative="1">
+      <w:start w:val="1"/>
+      <w:numFmt w:val="bullet"/>
+      <w:lvlText w:val=""/>
+      <w:lvlJc w:val="left"/>
+      <w:pPr>
+        <w:ind w:left="5040" w:hanging="360"/>
+      </w:pPr>
+      <w:rPr>
+        <w:rFonts w:ascii="Symbol" w:hAnsi="Symbol" w:hint="default"/>
+      </w:rPr>
+    </w:lvl>
+    <w:lvl w:ilvl="7" w:tplc="04050003" w:tentative="1">
+      <w:start w:val="1"/>
+      <w:numFmt w:val="bullet"/>
+      <w:lvlText w:val="o"/>
+      <w:lvlJc w:val="left"/>
+      <w:pPr>
+        <w:ind w:left="5760" w:hanging="360"/>
+      </w:pPr>
+      <w:rPr>
+        <w:rFonts w:ascii="Courier New" w:hAnsi="Courier New" w:cs="Courier New" w:hint="default"/>
+      </w:rPr>
+    </w:lvl>
+    <w:lvl w:ilvl="8" w:tplc="04050005" w:tentative="1">
+      <w:start w:val="1"/>
+      <w:numFmt w:val="bullet"/>
+      <w:lvlText w:val=""/>
+      <w:lvlJc w:val="left"/>
+      <w:pPr>
+        <w:ind w:left="6480" w:hanging="360"/>
+      </w:pPr>
+      <w:rPr>
+        <w:rFonts w:ascii="Wingdings" w:hAnsi="Wingdings" w:hint="default"/>
+      </w:rPr>
+    </w:lvl>
+  </w:abstractNum>
+  <w:num w:numId="1">
+    <w:abstractNumId w:val="0"/>
+  </w:num>
+</w:numbering>
 </file>
 
 <file path=word/styles.xml><?xml version="1.0" encoding="utf-8"?>
@@ -218,6 +3826,53 @@
     <w:name w:val="Normal"/>
     <w:qFormat/>
   </w:style>
+  <w:style w:type="paragraph" w:styleId="Heading1">
+    <w:name w:val="heading 1"/>
+    <w:basedOn w:val="Normal"/>
+    <w:next w:val="Normal"/>
+    <w:link w:val="Heading1Char"/>
+    <w:uiPriority w:val="9"/>
+    <w:qFormat/>
+    <w:rsid w:val="00E708E6"/>
+    <w:pPr>
+      <w:keepNext/>
+      <w:keepLines/>
+      <w:spacing w:before="480" w:after="0"/>
+      <w:outlineLvl w:val="0"/>
+    </w:pPr>
+    <w:rPr>
+      <w:rFonts w:asciiTheme="majorHAnsi" w:eastAsiaTheme="majorEastAsia" w:hAnsiTheme="majorHAnsi" w:cstheme="majorBidi"/>
+      <w:b/>
+      <w:bCs/>
+      <w:color w:val="376092" w:themeColor="accent1" w:themeShade="BF"/>
+      <w:sz w:val="28"/>
+      <w:szCs w:val="28"/>
+    </w:rPr>
+  </w:style>
+  <w:style w:type="paragraph" w:styleId="Heading2">
+    <w:name w:val="heading 2"/>
+    <w:basedOn w:val="Normal"/>
+    <w:next w:val="Normal"/>
+    <w:link w:val="Heading2Char"/>
+    <w:uiPriority w:val="9"/>
+    <w:unhideWhenUsed/>
+    <w:qFormat/>
+    <w:rsid w:val="00E708E6"/>
+    <w:pPr>
+      <w:keepNext/>
+      <w:keepLines/>
+      <w:spacing w:before="200" w:after="0"/>
+      <w:outlineLvl w:val="1"/>
+    </w:pPr>
+    <w:rPr>
+      <w:rFonts w:asciiTheme="majorHAnsi" w:eastAsiaTheme="majorEastAsia" w:hAnsiTheme="majorHAnsi" w:cstheme="majorBidi"/>
+      <w:b/>
+      <w:bCs/>
+      <w:color w:val="4F81BD" w:themeColor="accent1"/>
+      <w:sz w:val="26"/>
+      <w:szCs w:val="26"/>
+    </w:rPr>
+  </w:style>
   <w:style w:type="character" w:default="1" w:styleId="DefaultParagraphFont">
     <w:name w:val="Default Paragraph Font"/>
     <w:uiPriority w:val="1"/>
@@ -283,6 +3938,73 @@
       <w:sz w:val="52"/>
       <w:szCs w:val="52"/>
     </w:rPr>
+  </w:style>
+  <w:style w:type="character" w:customStyle="1" w:styleId="Heading2Char">
+    <w:name w:val="Heading 2 Char"/>
+    <w:basedOn w:val="DefaultParagraphFont"/>
+    <w:link w:val="Heading2"/>
+    <w:uiPriority w:val="9"/>
+    <w:rsid w:val="00E708E6"/>
+    <w:rPr>
+      <w:rFonts w:asciiTheme="majorHAnsi" w:eastAsiaTheme="majorEastAsia" w:hAnsiTheme="majorHAnsi" w:cstheme="majorBidi"/>
+      <w:b/>
+      <w:bCs/>
+      <w:color w:val="4F81BD" w:themeColor="accent1"/>
+      <w:sz w:val="26"/>
+      <w:szCs w:val="26"/>
+    </w:rPr>
+  </w:style>
+  <w:style w:type="character" w:customStyle="1" w:styleId="Heading1Char">
+    <w:name w:val="Heading 1 Char"/>
+    <w:basedOn w:val="DefaultParagraphFont"/>
+    <w:link w:val="Heading1"/>
+    <w:uiPriority w:val="9"/>
+    <w:rsid w:val="00E708E6"/>
+    <w:rPr>
+      <w:rFonts w:asciiTheme="majorHAnsi" w:eastAsiaTheme="majorEastAsia" w:hAnsiTheme="majorHAnsi" w:cstheme="majorBidi"/>
+      <w:b/>
+      <w:bCs/>
+      <w:color w:val="376092" w:themeColor="accent1" w:themeShade="BF"/>
+      <w:sz w:val="28"/>
+      <w:szCs w:val="28"/>
+    </w:rPr>
+  </w:style>
+  <w:style w:type="paragraph" w:styleId="ListParagraph">
+    <w:name w:val="List Paragraph"/>
+    <w:basedOn w:val="Normal"/>
+    <w:uiPriority w:val="34"/>
+    <w:qFormat/>
+    <w:rsid w:val="005C4238"/>
+    <w:pPr>
+      <w:ind w:left="720"/>
+      <w:contextualSpacing/>
+    </w:pPr>
+  </w:style>
+  <w:style w:type="table" w:styleId="TableGrid">
+    <w:name w:val="Table Grid"/>
+    <w:basedOn w:val="TableNormal"/>
+    <w:uiPriority w:val="59"/>
+    <w:rsid w:val="001D5D18"/>
+    <w:pPr>
+      <w:spacing w:after="0" w:line="240" w:lineRule="auto"/>
+    </w:pPr>
+    <w:tblPr>
+      <w:tblInd w:w="0" w:type="dxa"/>
+      <w:tblBorders>
+        <w:top w:val="single" w:sz="4" w:space="0" w:color="000000" w:themeColor="text1"/>
+        <w:left w:val="single" w:sz="4" w:space="0" w:color="000000" w:themeColor="text1"/>
+        <w:bottom w:val="single" w:sz="4" w:space="0" w:color="000000" w:themeColor="text1"/>
+        <w:right w:val="single" w:sz="4" w:space="0" w:color="000000" w:themeColor="text1"/>
+        <w:insideH w:val="single" w:sz="4" w:space="0" w:color="000000" w:themeColor="text1"/>
+        <w:insideV w:val="single" w:sz="4" w:space="0" w:color="000000" w:themeColor="text1"/>
+      </w:tblBorders>
+      <w:tblCellMar>
+        <w:top w:w="0" w:type="dxa"/>
+        <w:left w:w="108" w:type="dxa"/>
+        <w:bottom w:w="0" w:type="dxa"/>
+        <w:right w:w="108" w:type="dxa"/>
+      </w:tblCellMar>
+    </w:tblPr>
   </w:style>
 </w:styles>
 </file>
@@ -447,6 +4169,53 @@
     <w:name w:val="Normal"/>
     <w:qFormat/>
   </w:style>
+  <w:style w:type="paragraph" w:styleId="Heading1">
+    <w:name w:val="heading 1"/>
+    <w:basedOn w:val="Normal"/>
+    <w:next w:val="Normal"/>
+    <w:link w:val="Heading1Char"/>
+    <w:uiPriority w:val="9"/>
+    <w:qFormat/>
+    <w:rsid w:val="00E708E6"/>
+    <w:pPr>
+      <w:keepNext/>
+      <w:keepLines/>
+      <w:spacing w:before="480" w:after="0"/>
+      <w:outlineLvl w:val="0"/>
+    </w:pPr>
+    <w:rPr>
+      <w:rFonts w:asciiTheme="majorHAnsi" w:eastAsiaTheme="majorEastAsia" w:hAnsiTheme="majorHAnsi" w:cstheme="majorBidi"/>
+      <w:b/>
+      <w:bCs/>
+      <w:color w:val="376092" w:themeColor="accent1" w:themeShade="BF"/>
+      <w:sz w:val="28"/>
+      <w:szCs w:val="28"/>
+    </w:rPr>
+  </w:style>
+  <w:style w:type="paragraph" w:styleId="Heading2">
+    <w:name w:val="heading 2"/>
+    <w:basedOn w:val="Normal"/>
+    <w:next w:val="Normal"/>
+    <w:link w:val="Heading2Char"/>
+    <w:uiPriority w:val="9"/>
+    <w:unhideWhenUsed/>
+    <w:qFormat/>
+    <w:rsid w:val="00E708E6"/>
+    <w:pPr>
+      <w:keepNext/>
+      <w:keepLines/>
+      <w:spacing w:before="200" w:after="0"/>
+      <w:outlineLvl w:val="1"/>
+    </w:pPr>
+    <w:rPr>
+      <w:rFonts w:asciiTheme="majorHAnsi" w:eastAsiaTheme="majorEastAsia" w:hAnsiTheme="majorHAnsi" w:cstheme="majorBidi"/>
+      <w:b/>
+      <w:bCs/>
+      <w:color w:val="4F81BD" w:themeColor="accent1"/>
+      <w:sz w:val="26"/>
+      <w:szCs w:val="26"/>
+    </w:rPr>
+  </w:style>
   <w:style w:type="character" w:default="1" w:styleId="DefaultParagraphFont">
     <w:name w:val="Default Paragraph Font"/>
     <w:uiPriority w:val="1"/>
@@ -512,6 +4281,73 @@
       <w:sz w:val="52"/>
       <w:szCs w:val="52"/>
     </w:rPr>
+  </w:style>
+  <w:style w:type="character" w:customStyle="1" w:styleId="Heading2Char">
+    <w:name w:val="Heading 2 Char"/>
+    <w:basedOn w:val="DefaultParagraphFont"/>
+    <w:link w:val="Heading2"/>
+    <w:uiPriority w:val="9"/>
+    <w:rsid w:val="00E708E6"/>
+    <w:rPr>
+      <w:rFonts w:asciiTheme="majorHAnsi" w:eastAsiaTheme="majorEastAsia" w:hAnsiTheme="majorHAnsi" w:cstheme="majorBidi"/>
+      <w:b/>
+      <w:bCs/>
+      <w:color w:val="4F81BD" w:themeColor="accent1"/>
+      <w:sz w:val="26"/>
+      <w:szCs w:val="26"/>
+    </w:rPr>
+  </w:style>
+  <w:style w:type="character" w:customStyle="1" w:styleId="Heading1Char">
+    <w:name w:val="Heading 1 Char"/>
+    <w:basedOn w:val="DefaultParagraphFont"/>
+    <w:link w:val="Heading1"/>
+    <w:uiPriority w:val="9"/>
+    <w:rsid w:val="00E708E6"/>
+    <w:rPr>
+      <w:rFonts w:asciiTheme="majorHAnsi" w:eastAsiaTheme="majorEastAsia" w:hAnsiTheme="majorHAnsi" w:cstheme="majorBidi"/>
+      <w:b/>
+      <w:bCs/>
+      <w:color w:val="376092" w:themeColor="accent1" w:themeShade="BF"/>
+      <w:sz w:val="28"/>
+      <w:szCs w:val="28"/>
+    </w:rPr>
+  </w:style>
+  <w:style w:type="paragraph" w:styleId="ListParagraph">
+    <w:name w:val="List Paragraph"/>
+    <w:basedOn w:val="Normal"/>
+    <w:uiPriority w:val="34"/>
+    <w:qFormat/>
+    <w:rsid w:val="005C4238"/>
+    <w:pPr>
+      <w:ind w:left="720"/>
+      <w:contextualSpacing/>
+    </w:pPr>
+  </w:style>
+  <w:style w:type="table" w:styleId="TableGrid">
+    <w:name w:val="Table Grid"/>
+    <w:basedOn w:val="TableNormal"/>
+    <w:uiPriority w:val="59"/>
+    <w:rsid w:val="001D5D18"/>
+    <w:pPr>
+      <w:spacing w:after="0" w:line="240" w:lineRule="auto"/>
+    </w:pPr>
+    <w:tblPr>
+      <w:tblInd w:w="0" w:type="dxa"/>
+      <w:tblBorders>
+        <w:top w:val="single" w:sz="4" w:space="0" w:color="000000" w:themeColor="text1"/>
+        <w:left w:val="single" w:sz="4" w:space="0" w:color="000000" w:themeColor="text1"/>
+        <w:bottom w:val="single" w:sz="4" w:space="0" w:color="000000" w:themeColor="text1"/>
+        <w:right w:val="single" w:sz="4" w:space="0" w:color="000000" w:themeColor="text1"/>
+        <w:insideH w:val="single" w:sz="4" w:space="0" w:color="000000" w:themeColor="text1"/>
+        <w:insideV w:val="single" w:sz="4" w:space="0" w:color="000000" w:themeColor="text1"/>
+      </w:tblBorders>
+      <w:tblCellMar>
+        <w:top w:w="0" w:type="dxa"/>
+        <w:left w:w="108" w:type="dxa"/>
+        <w:bottom w:w="0" w:type="dxa"/>
+        <w:right w:w="108" w:type="dxa"/>
+      </w:tblCellMar>
+    </w:tblPr>
   </w:style>
 </w:styles>
 </file>
@@ -805,7 +4641,7 @@
     <outs:relatedDate>
       <outs:type>3</outs:type>
       <outs:displayName>Last Modified</outs:displayName>
-      <outs:dateTime>2009-07-14T23:16:00Z</outs:dateTime>
+      <outs:dateTime>2009-07-15T00:06:00Z</outs:dateTime>
       <outs:isPinned>true</outs:isPinned>
     </outs:relatedDate>
     <outs:relatedDate>
